--- a/Capitulos/Introduccion.docx
+++ b/Capitulos/Introduccion.docx
@@ -1,6 +1,6 @@
 
 <file path=word/document.xml><?xml version="1.0" encoding="utf-8"?>
-<w:document xmlns:wpc="http://schemas.microsoft.com/office/word/2010/wordprocessingCanvas" xmlns:mc="http://schemas.openxmlformats.org/markup-compatibility/2006" xmlns:o="urn:schemas-microsoft-com:office:office" xmlns:r="http://schemas.openxmlformats.org/officeDocument/2006/relationships" xmlns:m="http://schemas.openxmlformats.org/officeDocument/2006/math" xmlns:v="urn:schemas-microsoft-com:vml" xmlns:wp14="http://schemas.microsoft.com/office/word/2010/wordprocessingDrawing" xmlns:wp="http://schemas.openxmlformats.org/drawingml/2006/wordprocessingDrawing" xmlns:w10="urn:schemas-microsoft-com:office:word" xmlns:w="http://schemas.openxmlformats.org/wordprocessingml/2006/main" xmlns:w14="http://schemas.microsoft.com/office/word/2010/wordml" xmlns:w15="http://schemas.microsoft.com/office/word/2012/wordml" xmlns:wpg="http://schemas.microsoft.com/office/word/2010/wordprocessingGroup" xmlns:wpi="http://schemas.microsoft.com/office/word/2010/wordprocessingInk" xmlns:wne="http://schemas.microsoft.com/office/word/2006/wordml" xmlns:wps="http://schemas.microsoft.com/office/word/2010/wordprocessingShape" mc:Ignorable="w14 w15 wp14">
+<w:document xmlns:wpc="http://schemas.microsoft.com/office/word/2010/wordprocessingCanvas" xmlns:mc="http://schemas.openxmlformats.org/markup-compatibility/2006" xmlns:o="urn:schemas-microsoft-com:office:office" xmlns:r="http://schemas.openxmlformats.org/officeDocument/2006/relationships" xmlns:m="http://schemas.openxmlformats.org/officeDocument/2006/math" xmlns:v="urn:schemas-microsoft-com:vml" xmlns:wp14="http://schemas.microsoft.com/office/word/2010/wordprocessingDrawing" xmlns:wp="http://schemas.openxmlformats.org/drawingml/2006/wordprocessingDrawing" xmlns:w10="urn:schemas-microsoft-com:office:word" xmlns:w="http://schemas.openxmlformats.org/wordprocessingml/2006/main" xmlns:w14="http://schemas.microsoft.com/office/word/2010/wordml" xmlns:wpg="http://schemas.microsoft.com/office/word/2010/wordprocessingGroup" xmlns:wpi="http://schemas.microsoft.com/office/word/2010/wordprocessingInk" xmlns:wne="http://schemas.microsoft.com/office/word/2006/wordml" xmlns:wps="http://schemas.microsoft.com/office/word/2010/wordprocessingShape" mc:Ignorable="w14 wp14">
   <w:body>
     <w:p>
       <w:pPr>
@@ -2620,7 +2620,7 @@
       <w:r>
         <w:rPr>
           <w:noProof/>
-          <w:lang w:eastAsia="es-MX"/>
+          <w:lang w:val="en-US"/>
         </w:rPr>
         <w:drawing>
           <wp:inline distT="0" distB="0" distL="0" distR="0" wp14:anchorId="10CD8DEF" wp14:editId="38CACAF0">
@@ -2640,7 +2640,7 @@
                     </pic:cNvPicPr>
                   </pic:nvPicPr>
                   <pic:blipFill>
-                    <a:blip r:embed="rId8">
+                    <a:blip r:embed="rId9">
                       <a:extLst>
                         <a:ext uri="{28A0092B-C50C-407E-A947-70E740481C1C}">
                           <a14:useLocalDpi xmlns:a14="http://schemas.microsoft.com/office/drawing/2010/main" val="0"/>
@@ -3766,7 +3766,7 @@
           <w:noProof/>
           <w:sz w:val="24"/>
           <w:szCs w:val="24"/>
-          <w:lang w:eastAsia="es-MX"/>
+          <w:lang w:val="en-US"/>
         </w:rPr>
         <w:drawing>
           <wp:inline distT="0" distB="0" distL="0" distR="0" wp14:anchorId="56D82D1B" wp14:editId="3E474F6F">
@@ -3784,7 +3784,7 @@
                     <pic:cNvPicPr/>
                   </pic:nvPicPr>
                   <pic:blipFill>
-                    <a:blip r:embed="rId9">
+                    <a:blip r:embed="rId10">
                       <a:extLst>
                         <a:ext uri="{28A0092B-C50C-407E-A947-70E740481C1C}">
                           <a14:useLocalDpi xmlns:a14="http://schemas.microsoft.com/office/drawing/2010/main" val="0"/>
@@ -4838,7 +4838,7 @@
           <w:noProof/>
           <w:sz w:val="24"/>
           <w:szCs w:val="24"/>
-          <w:lang w:eastAsia="es-MX"/>
+          <w:lang w:val="en-US"/>
         </w:rPr>
         <w:drawing>
           <wp:inline distT="0" distB="0" distL="0" distR="0" wp14:anchorId="50BF1B02" wp14:editId="4E7BF2B8">
@@ -4856,7 +4856,7 @@
                     <pic:cNvPicPr/>
                   </pic:nvPicPr>
                   <pic:blipFill rotWithShape="1">
-                    <a:blip r:embed="rId10">
+                    <a:blip r:embed="rId11">
                       <a:extLst>
                         <a:ext uri="{28A0092B-C50C-407E-A947-70E740481C1C}">
                           <a14:useLocalDpi xmlns:a14="http://schemas.microsoft.com/office/drawing/2010/main" val="0"/>
@@ -5259,26 +5259,18 @@
           <w:sz w:val="24"/>
           <w:szCs w:val="24"/>
         </w:rPr>
+        <w:t xml:space="preserve"> paciente en tiempo real da al médico la posibilidad de analizar ciertas características dinámicas del tejido; tal es el caso de la elastografía, que permite medir la tensión o dureza del tejido.</w:t>
+      </w:r>
+      <w:r>
+        <w:rPr>
+          <w:rFonts w:ascii="Century" w:hAnsi="Century" w:cs="Tahoma"/>
+          <w:sz w:val="24"/>
+          <w:szCs w:val="24"/>
+        </w:rPr>
         <w:t xml:space="preserve"> </w:t>
       </w:r>
       <w:bookmarkStart w:id="0" w:name="_GoBack"/>
-      <w:r>
-        <w:rPr>
-          <w:rFonts w:ascii="Century" w:hAnsi="Century" w:cs="Tahoma"/>
-          <w:sz w:val="24"/>
-          <w:szCs w:val="24"/>
-        </w:rPr>
-        <w:t>paciente</w:t>
-      </w:r>
       <w:bookmarkEnd w:id="0"/>
-      <w:r>
-        <w:rPr>
-          <w:rFonts w:ascii="Century" w:hAnsi="Century" w:cs="Tahoma"/>
-          <w:sz w:val="24"/>
-          <w:szCs w:val="24"/>
-        </w:rPr>
-        <w:t xml:space="preserve"> en tiempo real da al médico la posibilidad de analizar ciertas características dinámicas del tejido; tal es el caso de la elastografía, que permite medir la tensión o dureza del tejido.</w:t>
-      </w:r>
       <w:r>
         <w:rPr>
           <w:rFonts w:ascii="Century" w:hAnsi="Century" w:cs="Tahoma"/>
@@ -5474,7 +5466,7 @@
           <w:noProof/>
           <w:sz w:val="24"/>
           <w:szCs w:val="24"/>
-          <w:lang w:eastAsia="es-MX"/>
+          <w:lang w:val="en-US"/>
         </w:rPr>
         <w:drawing>
           <wp:inline distT="0" distB="0" distL="0" distR="0" wp14:anchorId="041B5244" wp14:editId="272FB0E1">
@@ -5492,7 +5484,7 @@
                     <pic:cNvPicPr/>
                   </pic:nvPicPr>
                   <pic:blipFill>
-                    <a:blip r:embed="rId11">
+                    <a:blip r:embed="rId12">
                       <a:extLst>
                         <a:ext uri="{28A0092B-C50C-407E-A947-70E740481C1C}">
                           <a14:useLocalDpi xmlns:a14="http://schemas.microsoft.com/office/drawing/2010/main" val="0"/>
@@ -5787,7 +5779,7 @@
           <w:noProof/>
           <w:sz w:val="24"/>
           <w:szCs w:val="24"/>
-          <w:lang w:eastAsia="es-MX"/>
+          <w:lang w:val="en-US"/>
         </w:rPr>
         <w:drawing>
           <wp:inline distT="0" distB="0" distL="0" distR="0" wp14:anchorId="6BA167BA" wp14:editId="2A15290E">
@@ -5805,7 +5797,7 @@
                     <pic:cNvPicPr/>
                   </pic:nvPicPr>
                   <pic:blipFill rotWithShape="1">
-                    <a:blip r:embed="rId12">
+                    <a:blip r:embed="rId13">
                       <a:extLst>
                         <a:ext uri="{28A0092B-C50C-407E-A947-70E740481C1C}">
                           <a14:useLocalDpi xmlns:a14="http://schemas.microsoft.com/office/drawing/2010/main" val="0"/>
@@ -7550,7 +7542,7 @@
           <w:noProof/>
           <w:sz w:val="24"/>
           <w:szCs w:val="24"/>
-          <w:lang w:eastAsia="es-MX"/>
+          <w:lang w:val="en-US"/>
         </w:rPr>
         <w:lastRenderedPageBreak/>
         <w:drawing>
@@ -7569,7 +7561,7 @@
                     <pic:cNvPicPr/>
                   </pic:nvPicPr>
                   <pic:blipFill rotWithShape="1">
-                    <a:blip r:embed="rId13">
+                    <a:blip r:embed="rId14">
                       <a:extLst>
                         <a:ext uri="{28A0092B-C50C-407E-A947-70E740481C1C}">
                           <a14:useLocalDpi xmlns:a14="http://schemas.microsoft.com/office/drawing/2010/main" val="0"/>
@@ -8065,7 +8057,7 @@
           <w:noProof/>
           <w:sz w:val="24"/>
           <w:szCs w:val="24"/>
-          <w:lang w:eastAsia="es-MX"/>
+          <w:lang w:val="en-US"/>
         </w:rPr>
         <w:drawing>
           <wp:inline distT="0" distB="0" distL="0" distR="0" wp14:anchorId="7634162B" wp14:editId="4743748B">
@@ -8083,7 +8075,7 @@
                     <pic:cNvPicPr/>
                   </pic:nvPicPr>
                   <pic:blipFill>
-                    <a:blip r:embed="rId14">
+                    <a:blip r:embed="rId15">
                       <a:extLst>
                         <a:ext uri="{28A0092B-C50C-407E-A947-70E740481C1C}">
                           <a14:useLocalDpi xmlns:a14="http://schemas.microsoft.com/office/drawing/2010/main" val="0"/>
@@ -13328,7 +13320,7 @@
       </w:pPr>
     </w:p>
     <w:sectPr>
-      <w:footerReference w:type="default" r:id="rId15"/>
+      <w:footerReference w:type="default" r:id="rId16"/>
       <w:pgSz w:w="12240" w:h="15840"/>
       <w:pgMar w:top="1417" w:right="1701" w:bottom="1417" w:left="1701" w:header="708" w:footer="708" w:gutter="0"/>
       <w:cols w:space="708"/>
@@ -13339,7 +13331,7 @@
 </file>
 
 <file path=word/endnotes.xml><?xml version="1.0" encoding="utf-8"?>
-<w:endnotes xmlns:wpc="http://schemas.microsoft.com/office/word/2010/wordprocessingCanvas" xmlns:mc="http://schemas.openxmlformats.org/markup-compatibility/2006" xmlns:o="urn:schemas-microsoft-com:office:office" xmlns:r="http://schemas.openxmlformats.org/officeDocument/2006/relationships" xmlns:m="http://schemas.openxmlformats.org/officeDocument/2006/math" xmlns:v="urn:schemas-microsoft-com:vml" xmlns:wp14="http://schemas.microsoft.com/office/word/2010/wordprocessingDrawing" xmlns:wp="http://schemas.openxmlformats.org/drawingml/2006/wordprocessingDrawing" xmlns:w10="urn:schemas-microsoft-com:office:word" xmlns:w="http://schemas.openxmlformats.org/wordprocessingml/2006/main" xmlns:w14="http://schemas.microsoft.com/office/word/2010/wordml" xmlns:w15="http://schemas.microsoft.com/office/word/2012/wordml" xmlns:wpg="http://schemas.microsoft.com/office/word/2010/wordprocessingGroup" xmlns:wpi="http://schemas.microsoft.com/office/word/2010/wordprocessingInk" xmlns:wne="http://schemas.microsoft.com/office/word/2006/wordml" xmlns:wps="http://schemas.microsoft.com/office/word/2010/wordprocessingShape" mc:Ignorable="w14 w15 wp14">
+<w:endnotes xmlns:wpc="http://schemas.microsoft.com/office/word/2010/wordprocessingCanvas" xmlns:mc="http://schemas.openxmlformats.org/markup-compatibility/2006" xmlns:o="urn:schemas-microsoft-com:office:office" xmlns:r="http://schemas.openxmlformats.org/officeDocument/2006/relationships" xmlns:m="http://schemas.openxmlformats.org/officeDocument/2006/math" xmlns:v="urn:schemas-microsoft-com:vml" xmlns:wp14="http://schemas.microsoft.com/office/word/2010/wordprocessingDrawing" xmlns:wp="http://schemas.openxmlformats.org/drawingml/2006/wordprocessingDrawing" xmlns:w10="urn:schemas-microsoft-com:office:word" xmlns:w="http://schemas.openxmlformats.org/wordprocessingml/2006/main" xmlns:w14="http://schemas.microsoft.com/office/word/2010/wordml" xmlns:wpg="http://schemas.microsoft.com/office/word/2010/wordprocessingGroup" xmlns:wpi="http://schemas.microsoft.com/office/word/2010/wordprocessingInk" xmlns:wne="http://schemas.microsoft.com/office/word/2006/wordml" xmlns:wps="http://schemas.microsoft.com/office/word/2010/wordprocessingShape" mc:Ignorable="w14 wp14">
   <w:endnote w:type="separator" w:id="-1">
     <w:p>
       <w:pPr>
@@ -13364,7 +13356,7 @@
 </file>
 
 <file path=word/footer1.xml><?xml version="1.0" encoding="utf-8"?>
-<w:ftr xmlns:wpc="http://schemas.microsoft.com/office/word/2010/wordprocessingCanvas" xmlns:mc="http://schemas.openxmlformats.org/markup-compatibility/2006" xmlns:o="urn:schemas-microsoft-com:office:office" xmlns:r="http://schemas.openxmlformats.org/officeDocument/2006/relationships" xmlns:m="http://schemas.openxmlformats.org/officeDocument/2006/math" xmlns:v="urn:schemas-microsoft-com:vml" xmlns:wp14="http://schemas.microsoft.com/office/word/2010/wordprocessingDrawing" xmlns:wp="http://schemas.openxmlformats.org/drawingml/2006/wordprocessingDrawing" xmlns:w10="urn:schemas-microsoft-com:office:word" xmlns:w="http://schemas.openxmlformats.org/wordprocessingml/2006/main" xmlns:w14="http://schemas.microsoft.com/office/word/2010/wordml" xmlns:w15="http://schemas.microsoft.com/office/word/2012/wordml" xmlns:wpg="http://schemas.microsoft.com/office/word/2010/wordprocessingGroup" xmlns:wpi="http://schemas.microsoft.com/office/word/2010/wordprocessingInk" xmlns:wne="http://schemas.microsoft.com/office/word/2006/wordml" xmlns:wps="http://schemas.microsoft.com/office/word/2010/wordprocessingShape" mc:Ignorable="w14 w15 wp14">
+<w:ftr xmlns:wpc="http://schemas.microsoft.com/office/word/2010/wordprocessingCanvas" xmlns:mc="http://schemas.openxmlformats.org/markup-compatibility/2006" xmlns:o="urn:schemas-microsoft-com:office:office" xmlns:r="http://schemas.openxmlformats.org/officeDocument/2006/relationships" xmlns:m="http://schemas.openxmlformats.org/officeDocument/2006/math" xmlns:v="urn:schemas-microsoft-com:vml" xmlns:wp14="http://schemas.microsoft.com/office/word/2010/wordprocessingDrawing" xmlns:wp="http://schemas.openxmlformats.org/drawingml/2006/wordprocessingDrawing" xmlns:w10="urn:schemas-microsoft-com:office:word" xmlns:w="http://schemas.openxmlformats.org/wordprocessingml/2006/main" xmlns:w14="http://schemas.microsoft.com/office/word/2010/wordml" xmlns:wpg="http://schemas.microsoft.com/office/word/2010/wordprocessingGroup" xmlns:wpi="http://schemas.microsoft.com/office/word/2010/wordprocessingInk" xmlns:wne="http://schemas.microsoft.com/office/word/2006/wordml" xmlns:wps="http://schemas.microsoft.com/office/word/2010/wordprocessingShape" mc:Ignorable="w14 wp14">
   <w:sdt>
     <w:sdtPr>
       <w:id w:val="-85381286"/>
@@ -13411,7 +13403,7 @@
 </file>
 
 <file path=word/footnotes.xml><?xml version="1.0" encoding="utf-8"?>
-<w:footnotes xmlns:wpc="http://schemas.microsoft.com/office/word/2010/wordprocessingCanvas" xmlns:mc="http://schemas.openxmlformats.org/markup-compatibility/2006" xmlns:o="urn:schemas-microsoft-com:office:office" xmlns:r="http://schemas.openxmlformats.org/officeDocument/2006/relationships" xmlns:m="http://schemas.openxmlformats.org/officeDocument/2006/math" xmlns:v="urn:schemas-microsoft-com:vml" xmlns:wp14="http://schemas.microsoft.com/office/word/2010/wordprocessingDrawing" xmlns:wp="http://schemas.openxmlformats.org/drawingml/2006/wordprocessingDrawing" xmlns:w10="urn:schemas-microsoft-com:office:word" xmlns:w="http://schemas.openxmlformats.org/wordprocessingml/2006/main" xmlns:w14="http://schemas.microsoft.com/office/word/2010/wordml" xmlns:w15="http://schemas.microsoft.com/office/word/2012/wordml" xmlns:wpg="http://schemas.microsoft.com/office/word/2010/wordprocessingGroup" xmlns:wpi="http://schemas.microsoft.com/office/word/2010/wordprocessingInk" xmlns:wne="http://schemas.microsoft.com/office/word/2006/wordml" xmlns:wps="http://schemas.microsoft.com/office/word/2010/wordprocessingShape" mc:Ignorable="w14 w15 wp14">
+<w:footnotes xmlns:wpc="http://schemas.microsoft.com/office/word/2010/wordprocessingCanvas" xmlns:mc="http://schemas.openxmlformats.org/markup-compatibility/2006" xmlns:o="urn:schemas-microsoft-com:office:office" xmlns:r="http://schemas.openxmlformats.org/officeDocument/2006/relationships" xmlns:m="http://schemas.openxmlformats.org/officeDocument/2006/math" xmlns:v="urn:schemas-microsoft-com:vml" xmlns:wp14="http://schemas.microsoft.com/office/word/2010/wordprocessingDrawing" xmlns:wp="http://schemas.openxmlformats.org/drawingml/2006/wordprocessingDrawing" xmlns:w10="urn:schemas-microsoft-com:office:word" xmlns:w="http://schemas.openxmlformats.org/wordprocessingml/2006/main" xmlns:w14="http://schemas.microsoft.com/office/word/2010/wordml" xmlns:wpg="http://schemas.microsoft.com/office/word/2010/wordprocessingGroup" xmlns:wpi="http://schemas.microsoft.com/office/word/2010/wordprocessingInk" xmlns:wne="http://schemas.microsoft.com/office/word/2006/wordml" xmlns:wps="http://schemas.microsoft.com/office/word/2010/wordprocessingShape" mc:Ignorable="w14 wp14">
   <w:footnote w:type="separator" w:id="-1">
     <w:p>
       <w:pPr>
@@ -13436,8 +13428,8 @@
 </file>
 
 <file path=word/numbering.xml><?xml version="1.0" encoding="utf-8"?>
-<w:numbering xmlns:wpc="http://schemas.microsoft.com/office/word/2010/wordprocessingCanvas" xmlns:mc="http://schemas.openxmlformats.org/markup-compatibility/2006" xmlns:o="urn:schemas-microsoft-com:office:office" xmlns:r="http://schemas.openxmlformats.org/officeDocument/2006/relationships" xmlns:m="http://schemas.openxmlformats.org/officeDocument/2006/math" xmlns:v="urn:schemas-microsoft-com:vml" xmlns:wp14="http://schemas.microsoft.com/office/word/2010/wordprocessingDrawing" xmlns:wp="http://schemas.openxmlformats.org/drawingml/2006/wordprocessingDrawing" xmlns:w10="urn:schemas-microsoft-com:office:word" xmlns:w="http://schemas.openxmlformats.org/wordprocessingml/2006/main" xmlns:w14="http://schemas.microsoft.com/office/word/2010/wordml" xmlns:w15="http://schemas.microsoft.com/office/word/2012/wordml" xmlns:wpg="http://schemas.microsoft.com/office/word/2010/wordprocessingGroup" xmlns:wpi="http://schemas.microsoft.com/office/word/2010/wordprocessingInk" xmlns:wne="http://schemas.microsoft.com/office/word/2006/wordml" xmlns:wps="http://schemas.microsoft.com/office/word/2010/wordprocessingShape" mc:Ignorable="w14 w15 wp14">
-  <w:abstractNum w:abstractNumId="0" w15:restartNumberingAfterBreak="0">
+<w:numbering xmlns:wpc="http://schemas.microsoft.com/office/word/2010/wordprocessingCanvas" xmlns:mc="http://schemas.openxmlformats.org/markup-compatibility/2006" xmlns:o="urn:schemas-microsoft-com:office:office" xmlns:r="http://schemas.openxmlformats.org/officeDocument/2006/relationships" xmlns:m="http://schemas.openxmlformats.org/officeDocument/2006/math" xmlns:v="urn:schemas-microsoft-com:vml" xmlns:wp14="http://schemas.microsoft.com/office/word/2010/wordprocessingDrawing" xmlns:wp="http://schemas.openxmlformats.org/drawingml/2006/wordprocessingDrawing" xmlns:w10="urn:schemas-microsoft-com:office:word" xmlns:w="http://schemas.openxmlformats.org/wordprocessingml/2006/main" xmlns:w14="http://schemas.microsoft.com/office/word/2010/wordml" xmlns:wpg="http://schemas.microsoft.com/office/word/2010/wordprocessingGroup" xmlns:wpi="http://schemas.microsoft.com/office/word/2010/wordprocessingInk" xmlns:wne="http://schemas.microsoft.com/office/word/2006/wordml" xmlns:wps="http://schemas.microsoft.com/office/word/2010/wordprocessingShape" mc:Ignorable="w14 wp14">
+  <w:abstractNum w:abstractNumId="0">
     <w:nsid w:val="065636F0"/>
     <w:multiLevelType w:val="hybridMultilevel"/>
     <w:tmpl w:val="B7D84DBA"/>
@@ -13550,7 +13542,7 @@
       </w:rPr>
     </w:lvl>
   </w:abstractNum>
-  <w:abstractNum w:abstractNumId="1" w15:restartNumberingAfterBreak="0">
+  <w:abstractNum w:abstractNumId="1">
     <w:nsid w:val="14647E34"/>
     <w:multiLevelType w:val="hybridMultilevel"/>
     <w:tmpl w:val="D7600A04"/>
@@ -13663,7 +13655,7 @@
       </w:rPr>
     </w:lvl>
   </w:abstractNum>
-  <w:abstractNum w:abstractNumId="2" w15:restartNumberingAfterBreak="0">
+  <w:abstractNum w:abstractNumId="2">
     <w:nsid w:val="1D3E0F8A"/>
     <w:multiLevelType w:val="hybridMultilevel"/>
     <w:tmpl w:val="B73893FA"/>
@@ -13749,7 +13741,7 @@
       </w:pPr>
     </w:lvl>
   </w:abstractNum>
-  <w:abstractNum w:abstractNumId="3" w15:restartNumberingAfterBreak="0">
+  <w:abstractNum w:abstractNumId="3">
     <w:nsid w:val="207E4BF5"/>
     <w:multiLevelType w:val="hybridMultilevel"/>
     <w:tmpl w:val="7EB0BCBE"/>
@@ -13862,7 +13854,7 @@
       </w:rPr>
     </w:lvl>
   </w:abstractNum>
-  <w:abstractNum w:abstractNumId="4" w15:restartNumberingAfterBreak="0">
+  <w:abstractNum w:abstractNumId="4">
     <w:nsid w:val="2149319D"/>
     <w:multiLevelType w:val="hybridMultilevel"/>
     <w:tmpl w:val="02A84434"/>
@@ -13975,7 +13967,7 @@
       </w:rPr>
     </w:lvl>
   </w:abstractNum>
-  <w:abstractNum w:abstractNumId="5" w15:restartNumberingAfterBreak="0">
+  <w:abstractNum w:abstractNumId="5">
     <w:nsid w:val="22671021"/>
     <w:multiLevelType w:val="multilevel"/>
     <w:tmpl w:val="CFD81802"/>
@@ -14088,7 +14080,7 @@
       </w:rPr>
     </w:lvl>
   </w:abstractNum>
-  <w:abstractNum w:abstractNumId="6" w15:restartNumberingAfterBreak="0">
+  <w:abstractNum w:abstractNumId="6">
     <w:nsid w:val="298333F9"/>
     <w:multiLevelType w:val="hybridMultilevel"/>
     <w:tmpl w:val="2C18EADE"/>
@@ -14201,7 +14193,7 @@
       </w:rPr>
     </w:lvl>
   </w:abstractNum>
-  <w:abstractNum w:abstractNumId="7" w15:restartNumberingAfterBreak="0">
+  <w:abstractNum w:abstractNumId="7">
     <w:nsid w:val="2AAF3926"/>
     <w:multiLevelType w:val="hybridMultilevel"/>
     <w:tmpl w:val="4330EBAA"/>
@@ -14314,7 +14306,7 @@
       </w:rPr>
     </w:lvl>
   </w:abstractNum>
-  <w:abstractNum w:abstractNumId="8" w15:restartNumberingAfterBreak="0">
+  <w:abstractNum w:abstractNumId="8">
     <w:nsid w:val="2EBA45CF"/>
     <w:multiLevelType w:val="hybridMultilevel"/>
     <w:tmpl w:val="D108BBDC"/>
@@ -14427,7 +14419,7 @@
       </w:rPr>
     </w:lvl>
   </w:abstractNum>
-  <w:abstractNum w:abstractNumId="9" w15:restartNumberingAfterBreak="0">
+  <w:abstractNum w:abstractNumId="9">
     <w:nsid w:val="320A5766"/>
     <w:multiLevelType w:val="hybridMultilevel"/>
     <w:tmpl w:val="569ADECC"/>
@@ -14540,7 +14532,7 @@
       </w:rPr>
     </w:lvl>
   </w:abstractNum>
-  <w:abstractNum w:abstractNumId="10" w15:restartNumberingAfterBreak="0">
+  <w:abstractNum w:abstractNumId="10">
     <w:nsid w:val="37DB08BD"/>
     <w:multiLevelType w:val="hybridMultilevel"/>
     <w:tmpl w:val="ECF28A36"/>
@@ -14653,7 +14645,7 @@
       </w:rPr>
     </w:lvl>
   </w:abstractNum>
-  <w:abstractNum w:abstractNumId="11" w15:restartNumberingAfterBreak="0">
+  <w:abstractNum w:abstractNumId="11">
     <w:nsid w:val="3E5F0D3D"/>
     <w:multiLevelType w:val="hybridMultilevel"/>
     <w:tmpl w:val="1E8E8476"/>
@@ -14742,7 +14734,7 @@
       </w:pPr>
     </w:lvl>
   </w:abstractNum>
-  <w:abstractNum w:abstractNumId="12" w15:restartNumberingAfterBreak="0">
+  <w:abstractNum w:abstractNumId="12">
     <w:nsid w:val="413F5457"/>
     <w:multiLevelType w:val="hybridMultilevel"/>
     <w:tmpl w:val="CB5651DA"/>
@@ -14855,7 +14847,7 @@
       </w:rPr>
     </w:lvl>
   </w:abstractNum>
-  <w:abstractNum w:abstractNumId="13" w15:restartNumberingAfterBreak="0">
+  <w:abstractNum w:abstractNumId="13">
     <w:nsid w:val="4C9D5B52"/>
     <w:multiLevelType w:val="hybridMultilevel"/>
     <w:tmpl w:val="44DC3B9C"/>
@@ -14968,7 +14960,7 @@
       </w:rPr>
     </w:lvl>
   </w:abstractNum>
-  <w:abstractNum w:abstractNumId="14" w15:restartNumberingAfterBreak="0">
+  <w:abstractNum w:abstractNumId="14">
     <w:nsid w:val="51EC02C8"/>
     <w:multiLevelType w:val="hybridMultilevel"/>
     <w:tmpl w:val="A740AADA"/>
@@ -15081,7 +15073,7 @@
       </w:rPr>
     </w:lvl>
   </w:abstractNum>
-  <w:abstractNum w:abstractNumId="15" w15:restartNumberingAfterBreak="0">
+  <w:abstractNum w:abstractNumId="15">
     <w:nsid w:val="560A09A7"/>
     <w:multiLevelType w:val="multilevel"/>
     <w:tmpl w:val="A6CEE192"/>
@@ -15202,7 +15194,7 @@
       </w:rPr>
     </w:lvl>
   </w:abstractNum>
-  <w:abstractNum w:abstractNumId="16" w15:restartNumberingAfterBreak="0">
+  <w:abstractNum w:abstractNumId="16">
     <w:nsid w:val="5A1C1DAA"/>
     <w:multiLevelType w:val="hybridMultilevel"/>
     <w:tmpl w:val="5A7252E2"/>
@@ -15315,7 +15307,7 @@
       </w:rPr>
     </w:lvl>
   </w:abstractNum>
-  <w:abstractNum w:abstractNumId="17" w15:restartNumberingAfterBreak="0">
+  <w:abstractNum w:abstractNumId="17">
     <w:nsid w:val="6E614F9F"/>
     <w:multiLevelType w:val="hybridMultilevel"/>
     <w:tmpl w:val="B72E08DA"/>
@@ -15428,7 +15420,7 @@
       </w:rPr>
     </w:lvl>
   </w:abstractNum>
-  <w:abstractNum w:abstractNumId="18" w15:restartNumberingAfterBreak="0">
+  <w:abstractNum w:abstractNumId="18">
     <w:nsid w:val="720047DD"/>
     <w:multiLevelType w:val="hybridMultilevel"/>
     <w:tmpl w:val="43F698EA"/>
@@ -15541,7 +15533,7 @@
       </w:rPr>
     </w:lvl>
   </w:abstractNum>
-  <w:abstractNum w:abstractNumId="19" w15:restartNumberingAfterBreak="0">
+  <w:abstractNum w:abstractNumId="19">
     <w:nsid w:val="764746A3"/>
     <w:multiLevelType w:val="hybridMultilevel"/>
     <w:tmpl w:val="57C0B5BC"/>
@@ -15627,7 +15619,7 @@
       </w:pPr>
     </w:lvl>
   </w:abstractNum>
-  <w:abstractNum w:abstractNumId="20" w15:restartNumberingAfterBreak="0">
+  <w:abstractNum w:abstractNumId="20">
     <w:nsid w:val="77A13132"/>
     <w:multiLevelType w:val="hybridMultilevel"/>
     <w:tmpl w:val="2474D94A"/>
@@ -15713,7 +15705,7 @@
       </w:pPr>
     </w:lvl>
   </w:abstractNum>
-  <w:abstractNum w:abstractNumId="21" w15:restartNumberingAfterBreak="0">
+  <w:abstractNum w:abstractNumId="21">
     <w:nsid w:val="77F95368"/>
     <w:multiLevelType w:val="hybridMultilevel"/>
     <w:tmpl w:val="F15296AA"/>
@@ -15826,7 +15818,7 @@
       </w:rPr>
     </w:lvl>
   </w:abstractNum>
-  <w:abstractNum w:abstractNumId="22" w15:restartNumberingAfterBreak="0">
+  <w:abstractNum w:abstractNumId="22">
     <w:nsid w:val="7C162F8C"/>
     <w:multiLevelType w:val="multilevel"/>
     <w:tmpl w:val="B7688AE2"/>
@@ -15939,7 +15931,7 @@
       </w:rPr>
     </w:lvl>
   </w:abstractNum>
-  <w:abstractNum w:abstractNumId="23" w15:restartNumberingAfterBreak="0">
+  <w:abstractNum w:abstractNumId="23">
     <w:nsid w:val="7D4C2B5A"/>
     <w:multiLevelType w:val="hybridMultilevel"/>
     <w:tmpl w:val="88025D6C"/>
@@ -16101,7 +16093,7 @@
 </file>
 
 <file path=word/styles.xml><?xml version="1.0" encoding="utf-8"?>
-<w:styles xmlns:mc="http://schemas.openxmlformats.org/markup-compatibility/2006" xmlns:r="http://schemas.openxmlformats.org/officeDocument/2006/relationships" xmlns:w="http://schemas.openxmlformats.org/wordprocessingml/2006/main" xmlns:w14="http://schemas.microsoft.com/office/word/2010/wordml" xmlns:w15="http://schemas.microsoft.com/office/word/2012/wordml" mc:Ignorable="w14 w15">
+<w:styles xmlns:mc="http://schemas.openxmlformats.org/markup-compatibility/2006" xmlns:r="http://schemas.openxmlformats.org/officeDocument/2006/relationships" xmlns:w="http://schemas.openxmlformats.org/wordprocessingml/2006/main" xmlns:w14="http://schemas.microsoft.com/office/word/2010/wordml" mc:Ignorable="w14">
   <w:docDefaults>
     <w:rPrDefault>
       <w:rPr>
@@ -16117,378 +16109,452 @@
       </w:pPr>
     </w:pPrDefault>
   </w:docDefaults>
-  <w:latentStyles w:defLockedState="0" w:defUIPriority="99" w:defSemiHidden="0" w:defUnhideWhenUsed="0" w:defQFormat="0" w:count="371">
-    <w:lsdException w:name="Normal" w:uiPriority="0" w:qFormat="1"/>
-    <w:lsdException w:name="heading 1" w:uiPriority="9" w:qFormat="1"/>
-    <w:lsdException w:name="heading 2" w:semiHidden="1" w:uiPriority="9" w:unhideWhenUsed="1" w:qFormat="1"/>
-    <w:lsdException w:name="heading 3" w:semiHidden="1" w:uiPriority="9" w:unhideWhenUsed="1" w:qFormat="1"/>
-    <w:lsdException w:name="heading 4" w:semiHidden="1" w:uiPriority="9" w:unhideWhenUsed="1" w:qFormat="1"/>
-    <w:lsdException w:name="heading 5" w:semiHidden="1" w:uiPriority="9" w:unhideWhenUsed="1" w:qFormat="1"/>
-    <w:lsdException w:name="heading 6" w:semiHidden="1" w:uiPriority="9" w:unhideWhenUsed="1" w:qFormat="1"/>
-    <w:lsdException w:name="heading 7" w:semiHidden="1" w:uiPriority="9" w:unhideWhenUsed="1" w:qFormat="1"/>
-    <w:lsdException w:name="heading 8" w:semiHidden="1" w:uiPriority="9" w:unhideWhenUsed="1" w:qFormat="1"/>
-    <w:lsdException w:name="heading 9" w:semiHidden="1" w:uiPriority="9" w:unhideWhenUsed="1" w:qFormat="1"/>
-    <w:lsdException w:name="index 1" w:semiHidden="1" w:unhideWhenUsed="1"/>
-    <w:lsdException w:name="index 2" w:semiHidden="1" w:unhideWhenUsed="1"/>
-    <w:lsdException w:name="index 3" w:semiHidden="1" w:unhideWhenUsed="1"/>
-    <w:lsdException w:name="index 4" w:semiHidden="1" w:unhideWhenUsed="1"/>
-    <w:lsdException w:name="index 5" w:semiHidden="1" w:unhideWhenUsed="1"/>
-    <w:lsdException w:name="index 6" w:semiHidden="1" w:unhideWhenUsed="1"/>
-    <w:lsdException w:name="index 7" w:semiHidden="1" w:unhideWhenUsed="1"/>
-    <w:lsdException w:name="index 8" w:semiHidden="1" w:unhideWhenUsed="1"/>
-    <w:lsdException w:name="index 9" w:semiHidden="1" w:unhideWhenUsed="1"/>
-    <w:lsdException w:name="toc 1" w:semiHidden="1" w:uiPriority="39" w:unhideWhenUsed="1"/>
-    <w:lsdException w:name="toc 2" w:semiHidden="1" w:uiPriority="39" w:unhideWhenUsed="1"/>
-    <w:lsdException w:name="toc 3" w:semiHidden="1" w:uiPriority="39" w:unhideWhenUsed="1"/>
-    <w:lsdException w:name="toc 4" w:semiHidden="1" w:uiPriority="39" w:unhideWhenUsed="1"/>
-    <w:lsdException w:name="toc 5" w:semiHidden="1" w:uiPriority="39" w:unhideWhenUsed="1"/>
-    <w:lsdException w:name="toc 6" w:semiHidden="1" w:uiPriority="39" w:unhideWhenUsed="1"/>
-    <w:lsdException w:name="toc 7" w:semiHidden="1" w:uiPriority="39" w:unhideWhenUsed="1"/>
-    <w:lsdException w:name="toc 8" w:semiHidden="1" w:uiPriority="39" w:unhideWhenUsed="1"/>
-    <w:lsdException w:name="toc 9" w:semiHidden="1" w:uiPriority="39" w:unhideWhenUsed="1"/>
-    <w:lsdException w:name="Normal Indent" w:semiHidden="1" w:unhideWhenUsed="1"/>
-    <w:lsdException w:name="footnote text" w:semiHidden="1" w:unhideWhenUsed="1"/>
-    <w:lsdException w:name="annotation text" w:semiHidden="1" w:unhideWhenUsed="1"/>
-    <w:lsdException w:name="header" w:semiHidden="1" w:unhideWhenUsed="1"/>
-    <w:lsdException w:name="footer" w:semiHidden="1" w:unhideWhenUsed="1"/>
-    <w:lsdException w:name="index heading" w:semiHidden="1" w:unhideWhenUsed="1"/>
-    <w:lsdException w:name="caption" w:semiHidden="1" w:uiPriority="35" w:unhideWhenUsed="1" w:qFormat="1"/>
-    <w:lsdException w:name="table of figures" w:semiHidden="1" w:unhideWhenUsed="1"/>
-    <w:lsdException w:name="envelope address" w:semiHidden="1" w:unhideWhenUsed="1"/>
-    <w:lsdException w:name="envelope return" w:semiHidden="1" w:unhideWhenUsed="1"/>
-    <w:lsdException w:name="footnote reference" w:semiHidden="1" w:unhideWhenUsed="1"/>
-    <w:lsdException w:name="annotation reference" w:semiHidden="1" w:unhideWhenUsed="1"/>
-    <w:lsdException w:name="line number" w:semiHidden="1" w:unhideWhenUsed="1"/>
-    <w:lsdException w:name="page number" w:semiHidden="1" w:unhideWhenUsed="1"/>
-    <w:lsdException w:name="endnote reference" w:semiHidden="1" w:unhideWhenUsed="1"/>
-    <w:lsdException w:name="endnote text" w:semiHidden="1" w:unhideWhenUsed="1"/>
-    <w:lsdException w:name="table of authorities" w:semiHidden="1" w:unhideWhenUsed="1"/>
-    <w:lsdException w:name="macro" w:semiHidden="1" w:unhideWhenUsed="1"/>
-    <w:lsdException w:name="toa heading" w:semiHidden="1" w:unhideWhenUsed="1"/>
-    <w:lsdException w:name="List" w:semiHidden="1" w:unhideWhenUsed="1"/>
-    <w:lsdException w:name="List Bullet" w:semiHidden="1" w:unhideWhenUsed="1"/>
-    <w:lsdException w:name="List Number" w:semiHidden="1" w:unhideWhenUsed="1"/>
-    <w:lsdException w:name="List 2" w:semiHidden="1" w:unhideWhenUsed="1"/>
-    <w:lsdException w:name="List 3" w:semiHidden="1" w:unhideWhenUsed="1"/>
-    <w:lsdException w:name="List 4" w:semiHidden="1" w:unhideWhenUsed="1"/>
-    <w:lsdException w:name="List 5" w:semiHidden="1" w:unhideWhenUsed="1"/>
-    <w:lsdException w:name="List Bullet 2" w:semiHidden="1" w:unhideWhenUsed="1"/>
-    <w:lsdException w:name="List Bullet 3" w:semiHidden="1" w:unhideWhenUsed="1"/>
-    <w:lsdException w:name="List Bullet 4" w:semiHidden="1" w:unhideWhenUsed="1"/>
-    <w:lsdException w:name="List Bullet 5" w:semiHidden="1" w:unhideWhenUsed="1"/>
-    <w:lsdException w:name="List Number 2" w:semiHidden="1" w:unhideWhenUsed="1"/>
-    <w:lsdException w:name="List Number 3" w:semiHidden="1" w:unhideWhenUsed="1"/>
-    <w:lsdException w:name="List Number 4" w:semiHidden="1" w:unhideWhenUsed="1"/>
-    <w:lsdException w:name="List Number 5" w:semiHidden="1" w:unhideWhenUsed="1"/>
-    <w:lsdException w:name="Title" w:uiPriority="10" w:qFormat="1"/>
-    <w:lsdException w:name="Closing" w:semiHidden="1" w:unhideWhenUsed="1"/>
-    <w:lsdException w:name="Signature" w:semiHidden="1" w:unhideWhenUsed="1"/>
-    <w:lsdException w:name="Default Paragraph Font" w:semiHidden="1" w:uiPriority="1" w:unhideWhenUsed="1"/>
-    <w:lsdException w:name="Body Text" w:semiHidden="1" w:unhideWhenUsed="1"/>
-    <w:lsdException w:name="Body Text Indent" w:semiHidden="1" w:unhideWhenUsed="1"/>
-    <w:lsdException w:name="List Continue" w:semiHidden="1" w:unhideWhenUsed="1"/>
-    <w:lsdException w:name="List Continue 2" w:semiHidden="1" w:unhideWhenUsed="1"/>
-    <w:lsdException w:name="List Continue 3" w:semiHidden="1" w:unhideWhenUsed="1"/>
-    <w:lsdException w:name="List Continue 4" w:semiHidden="1" w:unhideWhenUsed="1"/>
-    <w:lsdException w:name="List Continue 5" w:semiHidden="1" w:unhideWhenUsed="1"/>
-    <w:lsdException w:name="Message Header" w:semiHidden="1" w:unhideWhenUsed="1"/>
-    <w:lsdException w:name="Subtitle" w:uiPriority="11" w:qFormat="1"/>
-    <w:lsdException w:name="Salutation" w:semiHidden="1" w:unhideWhenUsed="1"/>
-    <w:lsdException w:name="Date" w:semiHidden="1" w:unhideWhenUsed="1"/>
-    <w:lsdException w:name="Body Text First Indent" w:semiHidden="1" w:unhideWhenUsed="1"/>
-    <w:lsdException w:name="Body Text First Indent 2" w:semiHidden="1" w:unhideWhenUsed="1"/>
-    <w:lsdException w:name="Note Heading" w:semiHidden="1" w:unhideWhenUsed="1"/>
-    <w:lsdException w:name="Body Text 2" w:semiHidden="1" w:unhideWhenUsed="1"/>
-    <w:lsdException w:name="Body Text 3" w:semiHidden="1" w:unhideWhenUsed="1"/>
-    <w:lsdException w:name="Body Text Indent 2" w:semiHidden="1" w:unhideWhenUsed="1"/>
-    <w:lsdException w:name="Body Text Indent 3" w:semiHidden="1" w:unhideWhenUsed="1"/>
-    <w:lsdException w:name="Block Text" w:semiHidden="1" w:unhideWhenUsed="1"/>
-    <w:lsdException w:name="Hyperlink" w:semiHidden="1" w:unhideWhenUsed="1"/>
-    <w:lsdException w:name="FollowedHyperlink" w:semiHidden="1" w:unhideWhenUsed="1"/>
-    <w:lsdException w:name="Strong" w:uiPriority="22" w:qFormat="1"/>
-    <w:lsdException w:name="Emphasis" w:uiPriority="20" w:qFormat="1"/>
-    <w:lsdException w:name="Document Map" w:semiHidden="1" w:unhideWhenUsed="1"/>
-    <w:lsdException w:name="Plain Text" w:semiHidden="1" w:unhideWhenUsed="1"/>
-    <w:lsdException w:name="E-mail Signature" w:semiHidden="1" w:unhideWhenUsed="1"/>
-    <w:lsdException w:name="HTML Top of Form" w:semiHidden="1" w:unhideWhenUsed="1"/>
-    <w:lsdException w:name="HTML Bottom of Form" w:semiHidden="1" w:unhideWhenUsed="1"/>
-    <w:lsdException w:name="Normal (Web)" w:semiHidden="1" w:unhideWhenUsed="1"/>
-    <w:lsdException w:name="HTML Acronym" w:semiHidden="1" w:unhideWhenUsed="1"/>
-    <w:lsdException w:name="HTML Address" w:semiHidden="1" w:unhideWhenUsed="1"/>
-    <w:lsdException w:name="HTML Cite" w:semiHidden="1" w:unhideWhenUsed="1"/>
-    <w:lsdException w:name="HTML Code" w:semiHidden="1" w:unhideWhenUsed="1"/>
-    <w:lsdException w:name="HTML Definition" w:semiHidden="1" w:unhideWhenUsed="1"/>
-    <w:lsdException w:name="HTML Keyboard" w:semiHidden="1" w:unhideWhenUsed="1"/>
-    <w:lsdException w:name="HTML Preformatted" w:semiHidden="1" w:unhideWhenUsed="1"/>
-    <w:lsdException w:name="HTML Sample" w:semiHidden="1" w:unhideWhenUsed="1"/>
-    <w:lsdException w:name="HTML Typewriter" w:semiHidden="1" w:unhideWhenUsed="1"/>
-    <w:lsdException w:name="HTML Variable" w:semiHidden="1" w:unhideWhenUsed="1"/>
-    <w:lsdException w:name="Normal Table" w:semiHidden="1" w:unhideWhenUsed="1"/>
-    <w:lsdException w:name="annotation subject" w:semiHidden="1" w:unhideWhenUsed="1"/>
-    <w:lsdException w:name="No List" w:semiHidden="1" w:unhideWhenUsed="1"/>
-    <w:lsdException w:name="Outline List 1" w:semiHidden="1" w:unhideWhenUsed="1"/>
-    <w:lsdException w:name="Outline List 2" w:semiHidden="1" w:unhideWhenUsed="1"/>
-    <w:lsdException w:name="Outline List 3" w:semiHidden="1" w:unhideWhenUsed="1"/>
-    <w:lsdException w:name="Table Simple 1" w:semiHidden="1" w:unhideWhenUsed="1"/>
-    <w:lsdException w:name="Table Simple 2" w:semiHidden="1" w:unhideWhenUsed="1"/>
-    <w:lsdException w:name="Table Simple 3" w:semiHidden="1" w:unhideWhenUsed="1"/>
-    <w:lsdException w:name="Table Classic 1" w:semiHidden="1" w:unhideWhenUsed="1"/>
-    <w:lsdException w:name="Table Classic 2" w:semiHidden="1" w:unhideWhenUsed="1"/>
-    <w:lsdException w:name="Table Classic 3" w:semiHidden="1" w:unhideWhenUsed="1"/>
-    <w:lsdException w:name="Table Classic 4" w:semiHidden="1" w:unhideWhenUsed="1"/>
-    <w:lsdException w:name="Table Colorful 1" w:semiHidden="1" w:unhideWhenUsed="1"/>
-    <w:lsdException w:name="Table Colorful 2" w:semiHidden="1" w:unhideWhenUsed="1"/>
-    <w:lsdException w:name="Table Colorful 3" w:semiHidden="1" w:unhideWhenUsed="1"/>
-    <w:lsdException w:name="Table Columns 1" w:semiHidden="1" w:unhideWhenUsed="1"/>
-    <w:lsdException w:name="Table Columns 2" w:semiHidden="1" w:unhideWhenUsed="1"/>
-    <w:lsdException w:name="Table Columns 3" w:semiHidden="1" w:unhideWhenUsed="1"/>
-    <w:lsdException w:name="Table Columns 4" w:semiHidden="1" w:unhideWhenUsed="1"/>
-    <w:lsdException w:name="Table Columns 5" w:semiHidden="1" w:unhideWhenUsed="1"/>
-    <w:lsdException w:name="Table Grid 1" w:semiHidden="1" w:unhideWhenUsed="1"/>
-    <w:lsdException w:name="Table Grid 2" w:semiHidden="1" w:unhideWhenUsed="1"/>
-    <w:lsdException w:name="Table Grid 3" w:semiHidden="1" w:unhideWhenUsed="1"/>
-    <w:lsdException w:name="Table Grid 4" w:semiHidden="1" w:unhideWhenUsed="1"/>
-    <w:lsdException w:name="Table Grid 5" w:semiHidden="1" w:unhideWhenUsed="1"/>
-    <w:lsdException w:name="Table Grid 6" w:semiHidden="1" w:unhideWhenUsed="1"/>
-    <w:lsdException w:name="Table Grid 7" w:semiHidden="1" w:unhideWhenUsed="1"/>
-    <w:lsdException w:name="Table Grid 8" w:semiHidden="1" w:unhideWhenUsed="1"/>
-    <w:lsdException w:name="Table List 1" w:semiHidden="1" w:unhideWhenUsed="1"/>
-    <w:lsdException w:name="Table List 2" w:semiHidden="1" w:unhideWhenUsed="1"/>
-    <w:lsdException w:name="Table List 3" w:semiHidden="1" w:unhideWhenUsed="1"/>
-    <w:lsdException w:name="Table List 4" w:semiHidden="1" w:unhideWhenUsed="1"/>
-    <w:lsdException w:name="Table List 5" w:semiHidden="1" w:unhideWhenUsed="1"/>
-    <w:lsdException w:name="Table List 6" w:semiHidden="1" w:unhideWhenUsed="1"/>
-    <w:lsdException w:name="Table List 7" w:semiHidden="1" w:unhideWhenUsed="1"/>
-    <w:lsdException w:name="Table List 8" w:semiHidden="1" w:unhideWhenUsed="1"/>
-    <w:lsdException w:name="Table 3D effects 1" w:semiHidden="1" w:unhideWhenUsed="1"/>
-    <w:lsdException w:name="Table 3D effects 2" w:semiHidden="1" w:unhideWhenUsed="1"/>
-    <w:lsdException w:name="Table 3D effects 3" w:semiHidden="1" w:unhideWhenUsed="1"/>
-    <w:lsdException w:name="Table Contemporary" w:semiHidden="1" w:unhideWhenUsed="1"/>
-    <w:lsdException w:name="Table Elegant" w:semiHidden="1" w:unhideWhenUsed="1"/>
-    <w:lsdException w:name="Table Professional" w:semiHidden="1" w:unhideWhenUsed="1"/>
-    <w:lsdException w:name="Table Subtle 1" w:semiHidden="1" w:unhideWhenUsed="1"/>
-    <w:lsdException w:name="Table Subtle 2" w:semiHidden="1" w:unhideWhenUsed="1"/>
-    <w:lsdException w:name="Table Web 1" w:semiHidden="1" w:unhideWhenUsed="1"/>
-    <w:lsdException w:name="Table Web 2" w:semiHidden="1" w:unhideWhenUsed="1"/>
-    <w:lsdException w:name="Table Web 3" w:semiHidden="1" w:unhideWhenUsed="1"/>
-    <w:lsdException w:name="Balloon Text" w:semiHidden="1" w:unhideWhenUsed="1"/>
-    <w:lsdException w:name="Table Grid" w:uiPriority="39"/>
-    <w:lsdException w:name="Table Theme" w:semiHidden="1" w:unhideWhenUsed="1"/>
-    <w:lsdException w:name="Placeholder Text" w:semiHidden="1"/>
-    <w:lsdException w:name="No Spacing" w:uiPriority="1" w:qFormat="1"/>
-    <w:lsdException w:name="Light Shading" w:uiPriority="60"/>
-    <w:lsdException w:name="Light List" w:uiPriority="61"/>
-    <w:lsdException w:name="Light Grid" w:uiPriority="62"/>
-    <w:lsdException w:name="Medium Shading 1" w:uiPriority="63"/>
-    <w:lsdException w:name="Medium Shading 2" w:uiPriority="64"/>
-    <w:lsdException w:name="Medium List 1" w:uiPriority="65"/>
-    <w:lsdException w:name="Medium List 2" w:uiPriority="66"/>
-    <w:lsdException w:name="Medium Grid 1" w:uiPriority="67"/>
-    <w:lsdException w:name="Medium Grid 2" w:uiPriority="68"/>
-    <w:lsdException w:name="Medium Grid 3" w:uiPriority="69"/>
-    <w:lsdException w:name="Dark List" w:uiPriority="70"/>
-    <w:lsdException w:name="Colorful Shading" w:uiPriority="71"/>
-    <w:lsdException w:name="Colorful List" w:uiPriority="72"/>
-    <w:lsdException w:name="Colorful Grid" w:uiPriority="73"/>
-    <w:lsdException w:name="Light Shading Accent 1" w:uiPriority="60"/>
-    <w:lsdException w:name="Light List Accent 1" w:uiPriority="61"/>
-    <w:lsdException w:name="Light Grid Accent 1" w:uiPriority="62"/>
-    <w:lsdException w:name="Medium Shading 1 Accent 1" w:uiPriority="63"/>
-    <w:lsdException w:name="Medium Shading 2 Accent 1" w:uiPriority="64"/>
-    <w:lsdException w:name="Medium List 1 Accent 1" w:uiPriority="65"/>
-    <w:lsdException w:name="Revision" w:semiHidden="1"/>
-    <w:lsdException w:name="List Paragraph" w:uiPriority="34" w:qFormat="1"/>
-    <w:lsdException w:name="Quote" w:uiPriority="29" w:qFormat="1"/>
-    <w:lsdException w:name="Intense Quote" w:uiPriority="30" w:qFormat="1"/>
-    <w:lsdException w:name="Medium List 2 Accent 1" w:uiPriority="66"/>
-    <w:lsdException w:name="Medium Grid 1 Accent 1" w:uiPriority="67"/>
-    <w:lsdException w:name="Medium Grid 2 Accent 1" w:uiPriority="68"/>
-    <w:lsdException w:name="Medium Grid 3 Accent 1" w:uiPriority="69"/>
-    <w:lsdException w:name="Dark List Accent 1" w:uiPriority="70"/>
-    <w:lsdException w:name="Colorful Shading Accent 1" w:uiPriority="71"/>
-    <w:lsdException w:name="Colorful List Accent 1" w:uiPriority="72"/>
-    <w:lsdException w:name="Colorful Grid Accent 1" w:uiPriority="73"/>
-    <w:lsdException w:name="Light Shading Accent 2" w:uiPriority="60"/>
-    <w:lsdException w:name="Light List Accent 2" w:uiPriority="61"/>
-    <w:lsdException w:name="Light Grid Accent 2" w:uiPriority="62"/>
-    <w:lsdException w:name="Medium Shading 1 Accent 2" w:uiPriority="63"/>
-    <w:lsdException w:name="Medium Shading 2 Accent 2" w:uiPriority="64"/>
-    <w:lsdException w:name="Medium List 1 Accent 2" w:uiPriority="65"/>
-    <w:lsdException w:name="Medium List 2 Accent 2" w:uiPriority="66"/>
-    <w:lsdException w:name="Medium Grid 1 Accent 2" w:uiPriority="67"/>
-    <w:lsdException w:name="Medium Grid 2 Accent 2" w:uiPriority="68"/>
-    <w:lsdException w:name="Medium Grid 3 Accent 2" w:uiPriority="69"/>
-    <w:lsdException w:name="Dark List Accent 2" w:uiPriority="70"/>
-    <w:lsdException w:name="Colorful Shading Accent 2" w:uiPriority="71"/>
-    <w:lsdException w:name="Colorful List Accent 2" w:uiPriority="72"/>
-    <w:lsdException w:name="Colorful Grid Accent 2" w:uiPriority="73"/>
-    <w:lsdException w:name="Light Shading Accent 3" w:uiPriority="60"/>
-    <w:lsdException w:name="Light List Accent 3" w:uiPriority="61"/>
-    <w:lsdException w:name="Light Grid Accent 3" w:uiPriority="62"/>
-    <w:lsdException w:name="Medium Shading 1 Accent 3" w:uiPriority="63"/>
-    <w:lsdException w:name="Medium Shading 2 Accent 3" w:uiPriority="64"/>
-    <w:lsdException w:name="Medium List 1 Accent 3" w:uiPriority="65"/>
-    <w:lsdException w:name="Medium List 2 Accent 3" w:uiPriority="66"/>
-    <w:lsdException w:name="Medium Grid 1 Accent 3" w:uiPriority="67"/>
-    <w:lsdException w:name="Medium Grid 2 Accent 3" w:uiPriority="68"/>
-    <w:lsdException w:name="Medium Grid 3 Accent 3" w:uiPriority="69"/>
-    <w:lsdException w:name="Dark List Accent 3" w:uiPriority="70"/>
-    <w:lsdException w:name="Colorful Shading Accent 3" w:uiPriority="71"/>
-    <w:lsdException w:name="Colorful List Accent 3" w:uiPriority="72"/>
-    <w:lsdException w:name="Colorful Grid Accent 3" w:uiPriority="73"/>
-    <w:lsdException w:name="Light Shading Accent 4" w:uiPriority="60"/>
-    <w:lsdException w:name="Light List Accent 4" w:uiPriority="61"/>
-    <w:lsdException w:name="Light Grid Accent 4" w:uiPriority="62"/>
-    <w:lsdException w:name="Medium Shading 1 Accent 4" w:uiPriority="63"/>
-    <w:lsdException w:name="Medium Shading 2 Accent 4" w:uiPriority="64"/>
-    <w:lsdException w:name="Medium List 1 Accent 4" w:uiPriority="65"/>
-    <w:lsdException w:name="Medium List 2 Accent 4" w:uiPriority="66"/>
-    <w:lsdException w:name="Medium Grid 1 Accent 4" w:uiPriority="67"/>
-    <w:lsdException w:name="Medium Grid 2 Accent 4" w:uiPriority="68"/>
-    <w:lsdException w:name="Medium Grid 3 Accent 4" w:uiPriority="69"/>
-    <w:lsdException w:name="Dark List Accent 4" w:uiPriority="70"/>
-    <w:lsdException w:name="Colorful Shading Accent 4" w:uiPriority="71"/>
-    <w:lsdException w:name="Colorful List Accent 4" w:uiPriority="72"/>
-    <w:lsdException w:name="Colorful Grid Accent 4" w:uiPriority="73"/>
-    <w:lsdException w:name="Light Shading Accent 5" w:uiPriority="60"/>
-    <w:lsdException w:name="Light List Accent 5" w:uiPriority="61"/>
-    <w:lsdException w:name="Light Grid Accent 5" w:uiPriority="62"/>
-    <w:lsdException w:name="Medium Shading 1 Accent 5" w:uiPriority="63"/>
-    <w:lsdException w:name="Medium Shading 2 Accent 5" w:uiPriority="64"/>
-    <w:lsdException w:name="Medium List 1 Accent 5" w:uiPriority="65"/>
-    <w:lsdException w:name="Medium List 2 Accent 5" w:uiPriority="66"/>
-    <w:lsdException w:name="Medium Grid 1 Accent 5" w:uiPriority="67"/>
-    <w:lsdException w:name="Medium Grid 2 Accent 5" w:uiPriority="68"/>
-    <w:lsdException w:name="Medium Grid 3 Accent 5" w:uiPriority="69"/>
-    <w:lsdException w:name="Dark List Accent 5" w:uiPriority="70"/>
-    <w:lsdException w:name="Colorful Shading Accent 5" w:uiPriority="71"/>
-    <w:lsdException w:name="Colorful List Accent 5" w:uiPriority="72"/>
-    <w:lsdException w:name="Colorful Grid Accent 5" w:uiPriority="73"/>
-    <w:lsdException w:name="Light Shading Accent 6" w:uiPriority="60"/>
-    <w:lsdException w:name="Light List Accent 6" w:uiPriority="61"/>
-    <w:lsdException w:name="Light Grid Accent 6" w:uiPriority="62"/>
-    <w:lsdException w:name="Medium Shading 1 Accent 6" w:uiPriority="63"/>
-    <w:lsdException w:name="Medium Shading 2 Accent 6" w:uiPriority="64"/>
-    <w:lsdException w:name="Medium List 1 Accent 6" w:uiPriority="65"/>
-    <w:lsdException w:name="Medium List 2 Accent 6" w:uiPriority="66"/>
-    <w:lsdException w:name="Medium Grid 1 Accent 6" w:uiPriority="67"/>
-    <w:lsdException w:name="Medium Grid 2 Accent 6" w:uiPriority="68"/>
-    <w:lsdException w:name="Medium Grid 3 Accent 6" w:uiPriority="69"/>
-    <w:lsdException w:name="Dark List Accent 6" w:uiPriority="70"/>
-    <w:lsdException w:name="Colorful Shading Accent 6" w:uiPriority="71"/>
-    <w:lsdException w:name="Colorful List Accent 6" w:uiPriority="72"/>
-    <w:lsdException w:name="Colorful Grid Accent 6" w:uiPriority="73"/>
-    <w:lsdException w:name="Subtle Emphasis" w:uiPriority="19" w:qFormat="1"/>
-    <w:lsdException w:name="Intense Emphasis" w:uiPriority="21" w:qFormat="1"/>
-    <w:lsdException w:name="Subtle Reference" w:uiPriority="31" w:qFormat="1"/>
-    <w:lsdException w:name="Intense Reference" w:uiPriority="32" w:qFormat="1"/>
-    <w:lsdException w:name="Book Title" w:uiPriority="33" w:qFormat="1"/>
-    <w:lsdException w:name="Bibliography" w:semiHidden="1" w:uiPriority="37" w:unhideWhenUsed="1"/>
-    <w:lsdException w:name="TOC Heading" w:semiHidden="1" w:uiPriority="39" w:unhideWhenUsed="1" w:qFormat="1"/>
-    <w:lsdException w:name="Plain Table 1" w:uiPriority="41"/>
-    <w:lsdException w:name="Plain Table 2" w:uiPriority="42"/>
-    <w:lsdException w:name="Plain Table 3" w:uiPriority="43"/>
-    <w:lsdException w:name="Plain Table 4" w:uiPriority="44"/>
-    <w:lsdException w:name="Plain Table 5" w:uiPriority="45"/>
-    <w:lsdException w:name="Grid Table Light" w:uiPriority="40"/>
-    <w:lsdException w:name="Grid Table 1 Light" w:uiPriority="46"/>
-    <w:lsdException w:name="Grid Table 2" w:uiPriority="47"/>
-    <w:lsdException w:name="Grid Table 3" w:uiPriority="48"/>
-    <w:lsdException w:name="Grid Table 4" w:uiPriority="49"/>
-    <w:lsdException w:name="Grid Table 5 Dark" w:uiPriority="50"/>
-    <w:lsdException w:name="Grid Table 6 Colorful" w:uiPriority="51"/>
-    <w:lsdException w:name="Grid Table 7 Colorful" w:uiPriority="52"/>
-    <w:lsdException w:name="Grid Table 1 Light Accent 1" w:uiPriority="46"/>
-    <w:lsdException w:name="Grid Table 2 Accent 1" w:uiPriority="47"/>
-    <w:lsdException w:name="Grid Table 3 Accent 1" w:uiPriority="48"/>
-    <w:lsdException w:name="Grid Table 4 Accent 1" w:uiPriority="49"/>
-    <w:lsdException w:name="Grid Table 5 Dark Accent 1" w:uiPriority="50"/>
-    <w:lsdException w:name="Grid Table 6 Colorful Accent 1" w:uiPriority="51"/>
-    <w:lsdException w:name="Grid Table 7 Colorful Accent 1" w:uiPriority="52"/>
-    <w:lsdException w:name="Grid Table 1 Light Accent 2" w:uiPriority="46"/>
-    <w:lsdException w:name="Grid Table 2 Accent 2" w:uiPriority="47"/>
-    <w:lsdException w:name="Grid Table 3 Accent 2" w:uiPriority="48"/>
-    <w:lsdException w:name="Grid Table 4 Accent 2" w:uiPriority="49"/>
-    <w:lsdException w:name="Grid Table 5 Dark Accent 2" w:uiPriority="50"/>
-    <w:lsdException w:name="Grid Table 6 Colorful Accent 2" w:uiPriority="51"/>
-    <w:lsdException w:name="Grid Table 7 Colorful Accent 2" w:uiPriority="52"/>
-    <w:lsdException w:name="Grid Table 1 Light Accent 3" w:uiPriority="46"/>
-    <w:lsdException w:name="Grid Table 2 Accent 3" w:uiPriority="47"/>
-    <w:lsdException w:name="Grid Table 3 Accent 3" w:uiPriority="48"/>
-    <w:lsdException w:name="Grid Table 4 Accent 3" w:uiPriority="49"/>
-    <w:lsdException w:name="Grid Table 5 Dark Accent 3" w:uiPriority="50"/>
-    <w:lsdException w:name="Grid Table 6 Colorful Accent 3" w:uiPriority="51"/>
-    <w:lsdException w:name="Grid Table 7 Colorful Accent 3" w:uiPriority="52"/>
-    <w:lsdException w:name="Grid Table 1 Light Accent 4" w:uiPriority="46"/>
-    <w:lsdException w:name="Grid Table 2 Accent 4" w:uiPriority="47"/>
-    <w:lsdException w:name="Grid Table 3 Accent 4" w:uiPriority="48"/>
-    <w:lsdException w:name="Grid Table 4 Accent 4" w:uiPriority="49"/>
-    <w:lsdException w:name="Grid Table 5 Dark Accent 4" w:uiPriority="50"/>
-    <w:lsdException w:name="Grid Table 6 Colorful Accent 4" w:uiPriority="51"/>
-    <w:lsdException w:name="Grid Table 7 Colorful Accent 4" w:uiPriority="52"/>
-    <w:lsdException w:name="Grid Table 1 Light Accent 5" w:uiPriority="46"/>
-    <w:lsdException w:name="Grid Table 2 Accent 5" w:uiPriority="47"/>
-    <w:lsdException w:name="Grid Table 3 Accent 5" w:uiPriority="48"/>
-    <w:lsdException w:name="Grid Table 4 Accent 5" w:uiPriority="49"/>
-    <w:lsdException w:name="Grid Table 5 Dark Accent 5" w:uiPriority="50"/>
-    <w:lsdException w:name="Grid Table 6 Colorful Accent 5" w:uiPriority="51"/>
-    <w:lsdException w:name="Grid Table 7 Colorful Accent 5" w:uiPriority="52"/>
-    <w:lsdException w:name="Grid Table 1 Light Accent 6" w:uiPriority="46"/>
-    <w:lsdException w:name="Grid Table 2 Accent 6" w:uiPriority="47"/>
-    <w:lsdException w:name="Grid Table 3 Accent 6" w:uiPriority="48"/>
-    <w:lsdException w:name="Grid Table 4 Accent 6" w:uiPriority="49"/>
-    <w:lsdException w:name="Grid Table 5 Dark Accent 6" w:uiPriority="50"/>
-    <w:lsdException w:name="Grid Table 6 Colorful Accent 6" w:uiPriority="51"/>
-    <w:lsdException w:name="Grid Table 7 Colorful Accent 6" w:uiPriority="52"/>
-    <w:lsdException w:name="List Table 1 Light" w:uiPriority="46"/>
-    <w:lsdException w:name="List Table 2" w:uiPriority="47"/>
-    <w:lsdException w:name="List Table 3" w:uiPriority="48"/>
-    <w:lsdException w:name="List Table 4" w:uiPriority="49"/>
-    <w:lsdException w:name="List Table 5 Dark" w:uiPriority="50"/>
-    <w:lsdException w:name="List Table 6 Colorful" w:uiPriority="51"/>
-    <w:lsdException w:name="List Table 7 Colorful" w:uiPriority="52"/>
-    <w:lsdException w:name="List Table 1 Light Accent 1" w:uiPriority="46"/>
-    <w:lsdException w:name="List Table 2 Accent 1" w:uiPriority="47"/>
-    <w:lsdException w:name="List Table 3 Accent 1" w:uiPriority="48"/>
-    <w:lsdException w:name="List Table 4 Accent 1" w:uiPriority="49"/>
-    <w:lsdException w:name="List Table 5 Dark Accent 1" w:uiPriority="50"/>
-    <w:lsdException w:name="List Table 6 Colorful Accent 1" w:uiPriority="51"/>
-    <w:lsdException w:name="List Table 7 Colorful Accent 1" w:uiPriority="52"/>
-    <w:lsdException w:name="List Table 1 Light Accent 2" w:uiPriority="46"/>
-    <w:lsdException w:name="List Table 2 Accent 2" w:uiPriority="47"/>
-    <w:lsdException w:name="List Table 3 Accent 2" w:uiPriority="48"/>
-    <w:lsdException w:name="List Table 4 Accent 2" w:uiPriority="49"/>
-    <w:lsdException w:name="List Table 5 Dark Accent 2" w:uiPriority="50"/>
-    <w:lsdException w:name="List Table 6 Colorful Accent 2" w:uiPriority="51"/>
-    <w:lsdException w:name="List Table 7 Colorful Accent 2" w:uiPriority="52"/>
-    <w:lsdException w:name="List Table 1 Light Accent 3" w:uiPriority="46"/>
-    <w:lsdException w:name="List Table 2 Accent 3" w:uiPriority="47"/>
-    <w:lsdException w:name="List Table 3 Accent 3" w:uiPriority="48"/>
-    <w:lsdException w:name="List Table 4 Accent 3" w:uiPriority="49"/>
-    <w:lsdException w:name="List Table 5 Dark Accent 3" w:uiPriority="50"/>
-    <w:lsdException w:name="List Table 6 Colorful Accent 3" w:uiPriority="51"/>
-    <w:lsdException w:name="List Table 7 Colorful Accent 3" w:uiPriority="52"/>
-    <w:lsdException w:name="List Table 1 Light Accent 4" w:uiPriority="46"/>
-    <w:lsdException w:name="List Table 2 Accent 4" w:uiPriority="47"/>
-    <w:lsdException w:name="List Table 3 Accent 4" w:uiPriority="48"/>
-    <w:lsdException w:name="List Table 4 Accent 4" w:uiPriority="49"/>
-    <w:lsdException w:name="List Table 5 Dark Accent 4" w:uiPriority="50"/>
-    <w:lsdException w:name="List Table 6 Colorful Accent 4" w:uiPriority="51"/>
-    <w:lsdException w:name="List Table 7 Colorful Accent 4" w:uiPriority="52"/>
-    <w:lsdException w:name="List Table 1 Light Accent 5" w:uiPriority="46"/>
-    <w:lsdException w:name="List Table 2 Accent 5" w:uiPriority="47"/>
-    <w:lsdException w:name="List Table 3 Accent 5" w:uiPriority="48"/>
-    <w:lsdException w:name="List Table 4 Accent 5" w:uiPriority="49"/>
-    <w:lsdException w:name="List Table 5 Dark Accent 5" w:uiPriority="50"/>
-    <w:lsdException w:name="List Table 6 Colorful Accent 5" w:uiPriority="51"/>
-    <w:lsdException w:name="List Table 7 Colorful Accent 5" w:uiPriority="52"/>
-    <w:lsdException w:name="List Table 1 Light Accent 6" w:uiPriority="46"/>
-    <w:lsdException w:name="List Table 2 Accent 6" w:uiPriority="47"/>
-    <w:lsdException w:name="List Table 3 Accent 6" w:uiPriority="48"/>
-    <w:lsdException w:name="List Table 4 Accent 6" w:uiPriority="49"/>
-    <w:lsdException w:name="List Table 5 Dark Accent 6" w:uiPriority="50"/>
-    <w:lsdException w:name="List Table 6 Colorful Accent 6" w:uiPriority="51"/>
-    <w:lsdException w:name="List Table 7 Colorful Accent 6" w:uiPriority="52"/>
+  <w:latentStyles w:defLockedState="0" w:defUIPriority="99" w:defSemiHidden="1" w:defUnhideWhenUsed="1" w:defQFormat="0" w:count="267">
+    <w:lsdException w:name="Normal" w:semiHidden="0" w:uiPriority="0" w:unhideWhenUsed="0" w:qFormat="1"/>
+    <w:lsdException w:name="heading 1" w:semiHidden="0" w:uiPriority="9" w:unhideWhenUsed="0" w:qFormat="1"/>
+    <w:lsdException w:name="heading 2" w:uiPriority="9" w:qFormat="1"/>
+    <w:lsdException w:name="heading 3" w:uiPriority="9" w:qFormat="1"/>
+    <w:lsdException w:name="heading 4" w:uiPriority="9" w:qFormat="1"/>
+    <w:lsdException w:name="heading 5" w:uiPriority="9" w:qFormat="1"/>
+    <w:lsdException w:name="heading 6" w:uiPriority="9" w:qFormat="1"/>
+    <w:lsdException w:name="heading 7" w:uiPriority="9" w:qFormat="1"/>
+    <w:lsdException w:name="heading 8" w:uiPriority="9" w:qFormat="1"/>
+    <w:lsdException w:name="heading 9" w:uiPriority="9" w:qFormat="1"/>
+    <w:lsdException w:name="toc 1" w:uiPriority="39"/>
+    <w:lsdException w:name="toc 2" w:uiPriority="39"/>
+    <w:lsdException w:name="toc 3" w:uiPriority="39"/>
+    <w:lsdException w:name="toc 4" w:uiPriority="39"/>
+    <w:lsdException w:name="toc 5" w:uiPriority="39"/>
+    <w:lsdException w:name="toc 6" w:uiPriority="39"/>
+    <w:lsdException w:name="toc 7" w:uiPriority="39"/>
+    <w:lsdException w:name="toc 8" w:uiPriority="39"/>
+    <w:lsdException w:name="toc 9" w:uiPriority="39"/>
+    <w:lsdException w:name="caption" w:uiPriority="35" w:qFormat="1"/>
+    <w:lsdException w:name="Title" w:semiHidden="0" w:uiPriority="10" w:unhideWhenUsed="0" w:qFormat="1"/>
+    <w:lsdException w:name="Default Paragraph Font" w:uiPriority="1"/>
+    <w:lsdException w:name="Subtitle" w:semiHidden="0" w:uiPriority="11" w:unhideWhenUsed="0" w:qFormat="1"/>
+    <w:lsdException w:name="Strong" w:semiHidden="0" w:uiPriority="22" w:unhideWhenUsed="0" w:qFormat="1"/>
+    <w:lsdException w:name="Emphasis" w:semiHidden="0" w:uiPriority="20" w:unhideWhenUsed="0" w:qFormat="1"/>
+    <w:lsdException w:name="Table Grid" w:semiHidden="0" w:uiPriority="39" w:unhideWhenUsed="0"/>
+    <w:lsdException w:name="Placeholder Text" w:unhideWhenUsed="0"/>
+    <w:lsdException w:name="No Spacing" w:semiHidden="0" w:uiPriority="1" w:unhideWhenUsed="0" w:qFormat="1"/>
+    <w:lsdException w:name="Light Shading" w:semiHidden="0" w:uiPriority="60" w:unhideWhenUsed="0"/>
+    <w:lsdException w:name="Light List" w:semiHidden="0" w:uiPriority="61" w:unhideWhenUsed="0"/>
+    <w:lsdException w:name="Light Grid" w:semiHidden="0" w:uiPriority="62" w:unhideWhenUsed="0"/>
+    <w:lsdException w:name="Medium Shading 1" w:semiHidden="0" w:uiPriority="63" w:unhideWhenUsed="0"/>
+    <w:lsdException w:name="Medium Shading 2" w:semiHidden="0" w:uiPriority="64" w:unhideWhenUsed="0"/>
+    <w:lsdException w:name="Medium List 1" w:semiHidden="0" w:uiPriority="65" w:unhideWhenUsed="0"/>
+    <w:lsdException w:name="Medium List 2" w:semiHidden="0" w:uiPriority="66" w:unhideWhenUsed="0"/>
+    <w:lsdException w:name="Medium Grid 1" w:semiHidden="0" w:uiPriority="67" w:unhideWhenUsed="0"/>
+    <w:lsdException w:name="Medium Grid 2" w:semiHidden="0" w:uiPriority="68" w:unhideWhenUsed="0"/>
+    <w:lsdException w:name="Medium Grid 3" w:semiHidden="0" w:uiPriority="69" w:unhideWhenUsed="0"/>
+    <w:lsdException w:name="Dark List" w:semiHidden="0" w:uiPriority="70" w:unhideWhenUsed="0"/>
+    <w:lsdException w:name="Colorful Shading" w:semiHidden="0" w:uiPriority="71" w:unhideWhenUsed="0"/>
+    <w:lsdException w:name="Colorful List" w:semiHidden="0" w:uiPriority="72" w:unhideWhenUsed="0"/>
+    <w:lsdException w:name="Colorful Grid" w:semiHidden="0" w:uiPriority="73" w:unhideWhenUsed="0"/>
+    <w:lsdException w:name="Light Shading Accent 1" w:semiHidden="0" w:uiPriority="60" w:unhideWhenUsed="0"/>
+    <w:lsdException w:name="Light List Accent 1" w:semiHidden="0" w:uiPriority="61" w:unhideWhenUsed="0"/>
+    <w:lsdException w:name="Light Grid Accent 1" w:semiHidden="0" w:uiPriority="62" w:unhideWhenUsed="0"/>
+    <w:lsdException w:name="Medium Shading 1 Accent 1" w:semiHidden="0" w:uiPriority="63" w:unhideWhenUsed="0"/>
+    <w:lsdException w:name="Medium Shading 2 Accent 1" w:semiHidden="0" w:uiPriority="64" w:unhideWhenUsed="0"/>
+    <w:lsdException w:name="Medium List 1 Accent 1" w:semiHidden="0" w:uiPriority="65" w:unhideWhenUsed="0"/>
+    <w:lsdException w:name="Revision" w:unhideWhenUsed="0"/>
+    <w:lsdException w:name="List Paragraph" w:semiHidden="0" w:uiPriority="34" w:unhideWhenUsed="0" w:qFormat="1"/>
+    <w:lsdException w:name="Quote" w:semiHidden="0" w:uiPriority="29" w:unhideWhenUsed="0" w:qFormat="1"/>
+    <w:lsdException w:name="Intense Quote" w:semiHidden="0" w:uiPriority="30" w:unhideWhenUsed="0" w:qFormat="1"/>
+    <w:lsdException w:name="Medium List 2 Accent 1" w:semiHidden="0" w:uiPriority="66" w:unhideWhenUsed="0"/>
+    <w:lsdException w:name="Medium Grid 1 Accent 1" w:semiHidden="0" w:uiPriority="67" w:unhideWhenUsed="0"/>
+    <w:lsdException w:name="Medium Grid 2 Accent 1" w:semiHidden="0" w:uiPriority="68" w:unhideWhenUsed="0"/>
+    <w:lsdException w:name="Medium Grid 3 Accent 1" w:semiHidden="0" w:uiPriority="69" w:unhideWhenUsed="0"/>
+    <w:lsdException w:name="Dark List Accent 1" w:semiHidden="0" w:uiPriority="70" w:unhideWhenUsed="0"/>
+    <w:lsdException w:name="Colorful Shading Accent 1" w:semiHidden="0" w:uiPriority="71" w:unhideWhenUsed="0"/>
+    <w:lsdException w:name="Colorful List Accent 1" w:semiHidden="0" w:uiPriority="72" w:unhideWhenUsed="0"/>
+    <w:lsdException w:name="Colorful Grid Accent 1" w:semiHidden="0" w:uiPriority="73" w:unhideWhenUsed="0"/>
+    <w:lsdException w:name="Light Shading Accent 2" w:semiHidden="0" w:uiPriority="60" w:unhideWhenUsed="0"/>
+    <w:lsdException w:name="Light List Accent 2" w:semiHidden="0" w:uiPriority="61" w:unhideWhenUsed="0"/>
+    <w:lsdException w:name="Light Grid Accent 2" w:semiHidden="0" w:uiPriority="62" w:unhideWhenUsed="0"/>
+    <w:lsdException w:name="Medium Shading 1 Accent 2" w:semiHidden="0" w:uiPriority="63" w:unhideWhenUsed="0"/>
+    <w:lsdException w:name="Medium Shading 2 Accent 2" w:semiHidden="0" w:uiPriority="64" w:unhideWhenUsed="0"/>
+    <w:lsdException w:name="Medium List 1 Accent 2" w:semiHidden="0" w:uiPriority="65" w:unhideWhenUsed="0"/>
+    <w:lsdException w:name="Medium List 2 Accent 2" w:semiHidden="0" w:uiPriority="66" w:unhideWhenUsed="0"/>
+    <w:lsdException w:name="Medium Grid 1 Accent 2" w:semiHidden="0" w:uiPriority="67" w:unhideWhenUsed="0"/>
+    <w:lsdException w:name="Medium Grid 2 Accent 2" w:semiHidden="0" w:uiPriority="68" w:unhideWhenUsed="0"/>
+    <w:lsdException w:name="Medium Grid 3 Accent 2" w:semiHidden="0" w:uiPriority="69" w:unhideWhenUsed="0"/>
+    <w:lsdException w:name="Dark List Accent 2" w:semiHidden="0" w:uiPriority="70" w:unhideWhenUsed="0"/>
+    <w:lsdException w:name="Colorful Shading Accent 2" w:semiHidden="0" w:uiPriority="71" w:unhideWhenUsed="0"/>
+    <w:lsdException w:name="Colorful List Accent 2" w:semiHidden="0" w:uiPriority="72" w:unhideWhenUsed="0"/>
+    <w:lsdException w:name="Colorful Grid Accent 2" w:semiHidden="0" w:uiPriority="73" w:unhideWhenUsed="0"/>
+    <w:lsdException w:name="Light Shading Accent 3" w:semiHidden="0" w:uiPriority="60" w:unhideWhenUsed="0"/>
+    <w:lsdException w:name="Light List Accent 3" w:semiHidden="0" w:uiPriority="61" w:unhideWhenUsed="0"/>
+    <w:lsdException w:name="Light Grid Accent 3" w:semiHidden="0" w:uiPriority="62" w:unhideWhenUsed="0"/>
+    <w:lsdException w:name="Medium Shading 1 Accent 3" w:semiHidden="0" w:uiPriority="63" w:unhideWhenUsed="0"/>
+    <w:lsdException w:name="Medium Shading 2 Accent 3" w:semiHidden="0" w:uiPriority="64" w:unhideWhenUsed="0"/>
+    <w:lsdException w:name="Medium List 1 Accent 3" w:semiHidden="0" w:uiPriority="65" w:unhideWhenUsed="0"/>
+    <w:lsdException w:name="Medium List 2 Accent 3" w:semiHidden="0" w:uiPriority="66" w:unhideWhenUsed="0"/>
+    <w:lsdException w:name="Medium Grid 1 Accent 3" w:semiHidden="0" w:uiPriority="67" w:unhideWhenUsed="0"/>
+    <w:lsdException w:name="Medium Grid 2 Accent 3" w:semiHidden="0" w:uiPriority="68" w:unhideWhenUsed="0"/>
+    <w:lsdException w:name="Medium Grid 3 Accent 3" w:semiHidden="0" w:uiPriority="69" w:unhideWhenUsed="0"/>
+    <w:lsdException w:name="Dark List Accent 3" w:semiHidden="0" w:uiPriority="70" w:unhideWhenUsed="0"/>
+    <w:lsdException w:name="Colorful Shading Accent 3" w:semiHidden="0" w:uiPriority="71" w:unhideWhenUsed="0"/>
+    <w:lsdException w:name="Colorful List Accent 3" w:semiHidden="0" w:uiPriority="72" w:unhideWhenUsed="0"/>
+    <w:lsdException w:name="Colorful Grid Accent 3" w:semiHidden="0" w:uiPriority="73" w:unhideWhenUsed="0"/>
+    <w:lsdException w:name="Light Shading Accent 4" w:semiHidden="0" w:uiPriority="60" w:unhideWhenUsed="0"/>
+    <w:lsdException w:name="Light List Accent 4" w:semiHidden="0" w:uiPriority="61" w:unhideWhenUsed="0"/>
+    <w:lsdException w:name="Light Grid Accent 4" w:semiHidden="0" w:uiPriority="62" w:unhideWhenUsed="0"/>
+    <w:lsdException w:name="Medium Shading 1 Accent 4" w:semiHidden="0" w:uiPriority="63" w:unhideWhenUsed="0"/>
+    <w:lsdException w:name="Medium Shading 2 Accent 4" w:semiHidden="0" w:uiPriority="64" w:unhideWhenUsed="0"/>
+    <w:lsdException w:name="Medium List 1 Accent 4" w:semiHidden="0" w:uiPriority="65" w:unhideWhenUsed="0"/>
+    <w:lsdException w:name="Medium List 2 Accent 4" w:semiHidden="0" w:uiPriority="66" w:unhideWhenUsed="0"/>
+    <w:lsdException w:name="Medium Grid 1 Accent 4" w:semiHidden="0" w:uiPriority="67" w:unhideWhenUsed="0"/>
+    <w:lsdException w:name="Medium Grid 2 Accent 4" w:semiHidden="0" w:uiPriority="68" w:unhideWhenUsed="0"/>
+    <w:lsdException w:name="Medium Grid 3 Accent 4" w:semiHidden="0" w:uiPriority="69" w:unhideWhenUsed="0"/>
+    <w:lsdException w:name="Dark List Accent 4" w:semiHidden="0" w:uiPriority="70" w:unhideWhenUsed="0"/>
+    <w:lsdException w:name="Colorful Shading Accent 4" w:semiHidden="0" w:uiPriority="71" w:unhideWhenUsed="0"/>
+    <w:lsdException w:name="Colorful List Accent 4" w:semiHidden="0" w:uiPriority="72" w:unhideWhenUsed="0"/>
+    <w:lsdException w:name="Colorful Grid Accent 4" w:semiHidden="0" w:uiPriority="73" w:unhideWhenUsed="0"/>
+    <w:lsdException w:name="Light Shading Accent 5" w:semiHidden="0" w:uiPriority="60" w:unhideWhenUsed="0"/>
+    <w:lsdException w:name="Light List Accent 5" w:semiHidden="0" w:uiPriority="61" w:unhideWhenUsed="0"/>
+    <w:lsdException w:name="Light Grid Accent 5" w:semiHidden="0" w:uiPriority="62" w:unhideWhenUsed="0"/>
+    <w:lsdException w:name="Medium Shading 1 Accent 5" w:semiHidden="0" w:uiPriority="63" w:unhideWhenUsed="0"/>
+    <w:lsdException w:name="Medium Shading 2 Accent 5" w:semiHidden="0" w:uiPriority="64" w:unhideWhenUsed="0"/>
+    <w:lsdException w:name="Medium List 1 Accent 5" w:semiHidden="0" w:uiPriority="65" w:unhideWhenUsed="0"/>
+    <w:lsdException w:name="Medium List 2 Accent 5" w:semiHidden="0" w:uiPriority="66" w:unhideWhenUsed="0"/>
+    <w:lsdException w:name="Medium Grid 1 Accent 5" w:semiHidden="0" w:uiPriority="67" w:unhideWhenUsed="0"/>
+    <w:lsdException w:name="Medium Grid 2 Accent 5" w:semiHidden="0" w:uiPriority="68" w:unhideWhenUsed="0"/>
+    <w:lsdException w:name="Medium Grid 3 Accent 5" w:semiHidden="0" w:uiPriority="69" w:unhideWhenUsed="0"/>
+    <w:lsdException w:name="Dark List Accent 5" w:semiHidden="0" w:uiPriority="70" w:unhideWhenUsed="0"/>
+    <w:lsdException w:name="Colorful Shading Accent 5" w:semiHidden="0" w:uiPriority="71" w:unhideWhenUsed="0"/>
+    <w:lsdException w:name="Colorful List Accent 5" w:semiHidden="0" w:uiPriority="72" w:unhideWhenUsed="0"/>
+    <w:lsdException w:name="Colorful Grid Accent 5" w:semiHidden="0" w:uiPriority="73" w:unhideWhenUsed="0"/>
+    <w:lsdException w:name="Light Shading Accent 6" w:semiHidden="0" w:uiPriority="60" w:unhideWhenUsed="0"/>
+    <w:lsdException w:name="Light List Accent 6" w:semiHidden="0" w:uiPriority="61" w:unhideWhenUsed="0"/>
+    <w:lsdException w:name="Light Grid Accent 6" w:semiHidden="0" w:uiPriority="62" w:unhideWhenUsed="0"/>
+    <w:lsdException w:name="Medium Shading 1 Accent 6" w:semiHidden="0" w:uiPriority="63" w:unhideWhenUsed="0"/>
+    <w:lsdException w:name="Medium Shading 2 Accent 6" w:semiHidden="0" w:uiPriority="64" w:unhideWhenUsed="0"/>
+    <w:lsdException w:name="Medium List 1 Accent 6" w:semiHidden="0" w:uiPriority="65" w:unhideWhenUsed="0"/>
+    <w:lsdException w:name="Medium List 2 Accent 6" w:semiHidden="0" w:uiPriority="66" w:unhideWhenUsed="0"/>
+    <w:lsdException w:name="Medium Grid 1 Accent 6" w:semiHidden="0" w:uiPriority="67" w:unhideWhenUsed="0"/>
+    <w:lsdException w:name="Medium Grid 2 Accent 6" w:semiHidden="0" w:uiPriority="68" w:unhideWhenUsed="0"/>
+    <w:lsdException w:name="Medium Grid 3 Accent 6" w:semiHidden="0" w:uiPriority="69" w:unhideWhenUsed="0"/>
+    <w:lsdException w:name="Dark List Accent 6" w:semiHidden="0" w:uiPriority="70" w:unhideWhenUsed="0"/>
+    <w:lsdException w:name="Colorful Shading Accent 6" w:semiHidden="0" w:uiPriority="71" w:unhideWhenUsed="0"/>
+    <w:lsdException w:name="Colorful List Accent 6" w:semiHidden="0" w:uiPriority="72" w:unhideWhenUsed="0"/>
+    <w:lsdException w:name="Colorful Grid Accent 6" w:semiHidden="0" w:uiPriority="73" w:unhideWhenUsed="0"/>
+    <w:lsdException w:name="Subtle Emphasis" w:semiHidden="0" w:uiPriority="19" w:unhideWhenUsed="0" w:qFormat="1"/>
+    <w:lsdException w:name="Intense Emphasis" w:semiHidden="0" w:uiPriority="21" w:unhideWhenUsed="0" w:qFormat="1"/>
+    <w:lsdException w:name="Subtle Reference" w:semiHidden="0" w:uiPriority="31" w:unhideWhenUsed="0" w:qFormat="1"/>
+    <w:lsdException w:name="Intense Reference" w:semiHidden="0" w:uiPriority="32" w:unhideWhenUsed="0" w:qFormat="1"/>
+    <w:lsdException w:name="Book Title" w:semiHidden="0" w:uiPriority="33" w:unhideWhenUsed="0" w:qFormat="1"/>
+    <w:lsdException w:name="Bibliography" w:uiPriority="37"/>
+    <w:lsdException w:name="TOC Heading" w:uiPriority="39" w:qFormat="1"/>
+  </w:latentStyles>
+  <w:style w:type="paragraph" w:default="1" w:styleId="Normal">
+    <w:name w:val="Normal"/>
+    <w:qFormat/>
+  </w:style>
+  <w:style w:type="character" w:default="1" w:styleId="Fuentedeprrafopredeter">
+    <w:name w:val="Default Paragraph Font"/>
+    <w:uiPriority w:val="1"/>
+    <w:semiHidden/>
+    <w:unhideWhenUsed/>
+  </w:style>
+  <w:style w:type="table" w:default="1" w:styleId="Tablanormal">
+    <w:name w:val="Normal Table"/>
+    <w:uiPriority w:val="99"/>
+    <w:semiHidden/>
+    <w:unhideWhenUsed/>
+    <w:tblPr>
+      <w:tblInd w:w="0" w:type="dxa"/>
+      <w:tblCellMar>
+        <w:top w:w="0" w:type="dxa"/>
+        <w:left w:w="108" w:type="dxa"/>
+        <w:bottom w:w="0" w:type="dxa"/>
+        <w:right w:w="108" w:type="dxa"/>
+      </w:tblCellMar>
+    </w:tblPr>
+  </w:style>
+  <w:style w:type="numbering" w:default="1" w:styleId="Sinlista">
+    <w:name w:val="No List"/>
+    <w:uiPriority w:val="99"/>
+    <w:semiHidden/>
+    <w:unhideWhenUsed/>
+  </w:style>
+  <w:style w:type="paragraph" w:styleId="Encabezado">
+    <w:name w:val="header"/>
+    <w:basedOn w:val="Normal"/>
+    <w:link w:val="EncabezadoCar"/>
+    <w:uiPriority w:val="99"/>
+    <w:unhideWhenUsed/>
+    <w:rsid w:val="00E02309"/>
+    <w:pPr>
+      <w:tabs>
+        <w:tab w:val="center" w:pos="4419"/>
+        <w:tab w:val="right" w:pos="8838"/>
+      </w:tabs>
+      <w:spacing w:after="0" w:line="240" w:lineRule="auto"/>
+    </w:pPr>
+  </w:style>
+  <w:style w:type="character" w:customStyle="1" w:styleId="EncabezadoCar">
+    <w:name w:val="Encabezado Car"/>
+    <w:basedOn w:val="Fuentedeprrafopredeter"/>
+    <w:link w:val="Encabezado"/>
+    <w:uiPriority w:val="99"/>
+    <w:rsid w:val="00E02309"/>
+  </w:style>
+  <w:style w:type="paragraph" w:styleId="Piedepgina">
+    <w:name w:val="footer"/>
+    <w:basedOn w:val="Normal"/>
+    <w:link w:val="PiedepginaCar"/>
+    <w:uiPriority w:val="99"/>
+    <w:unhideWhenUsed/>
+    <w:rsid w:val="00E02309"/>
+    <w:pPr>
+      <w:tabs>
+        <w:tab w:val="center" w:pos="4419"/>
+        <w:tab w:val="right" w:pos="8838"/>
+      </w:tabs>
+      <w:spacing w:after="0" w:line="240" w:lineRule="auto"/>
+    </w:pPr>
+  </w:style>
+  <w:style w:type="character" w:customStyle="1" w:styleId="PiedepginaCar">
+    <w:name w:val="Pie de página Car"/>
+    <w:basedOn w:val="Fuentedeprrafopredeter"/>
+    <w:link w:val="Piedepgina"/>
+    <w:uiPriority w:val="99"/>
+    <w:rsid w:val="00E02309"/>
+  </w:style>
+  <w:style w:type="paragraph" w:styleId="Prrafodelista">
+    <w:name w:val="List Paragraph"/>
+    <w:basedOn w:val="Normal"/>
+    <w:uiPriority w:val="34"/>
+    <w:qFormat/>
+    <w:rsid w:val="00E02309"/>
+    <w:pPr>
+      <w:ind w:left="720"/>
+      <w:contextualSpacing/>
+    </w:pPr>
+  </w:style>
+  <w:style w:type="character" w:customStyle="1" w:styleId="apple-converted-space">
+    <w:name w:val="apple-converted-space"/>
+    <w:basedOn w:val="Fuentedeprrafopredeter"/>
+    <w:rsid w:val="008143E4"/>
+  </w:style>
+  <w:style w:type="character" w:styleId="Hipervnculo">
+    <w:name w:val="Hyperlink"/>
+    <w:basedOn w:val="Fuentedeprrafopredeter"/>
+    <w:uiPriority w:val="99"/>
+    <w:semiHidden/>
+    <w:unhideWhenUsed/>
+    <w:rsid w:val="008143E4"/>
+    <w:rPr>
+      <w:color w:val="0000FF"/>
+      <w:u w:val="single"/>
+    </w:rPr>
+  </w:style>
+  <w:style w:type="paragraph" w:styleId="Textodeglobo">
+    <w:name w:val="Balloon Text"/>
+    <w:basedOn w:val="Normal"/>
+    <w:link w:val="TextodegloboCar"/>
+    <w:uiPriority w:val="99"/>
+    <w:semiHidden/>
+    <w:unhideWhenUsed/>
+    <w:rsid w:val="00152C3E"/>
+    <w:pPr>
+      <w:spacing w:after="0" w:line="240" w:lineRule="auto"/>
+    </w:pPr>
+    <w:rPr>
+      <w:rFonts w:ascii="Tahoma" w:hAnsi="Tahoma" w:cs="Tahoma"/>
+      <w:sz w:val="16"/>
+      <w:szCs w:val="16"/>
+    </w:rPr>
+  </w:style>
+  <w:style w:type="character" w:customStyle="1" w:styleId="TextodegloboCar">
+    <w:name w:val="Texto de globo Car"/>
+    <w:basedOn w:val="Fuentedeprrafopredeter"/>
+    <w:link w:val="Textodeglobo"/>
+    <w:uiPriority w:val="99"/>
+    <w:semiHidden/>
+    <w:rsid w:val="00152C3E"/>
+    <w:rPr>
+      <w:rFonts w:ascii="Tahoma" w:hAnsi="Tahoma" w:cs="Tahoma"/>
+      <w:sz w:val="16"/>
+      <w:szCs w:val="16"/>
+    </w:rPr>
+  </w:style>
+  <w:style w:type="paragraph" w:styleId="NormalWeb">
+    <w:name w:val="Normal (Web)"/>
+    <w:basedOn w:val="Normal"/>
+    <w:uiPriority w:val="99"/>
+    <w:unhideWhenUsed/>
+    <w:rsid w:val="007130F4"/>
+    <w:pPr>
+      <w:spacing w:before="100" w:beforeAutospacing="1" w:after="100" w:afterAutospacing="1" w:line="240" w:lineRule="auto"/>
+    </w:pPr>
+    <w:rPr>
+      <w:rFonts w:ascii="Times New Roman" w:eastAsiaTheme="minorEastAsia" w:hAnsi="Times New Roman" w:cs="Times New Roman"/>
+      <w:sz w:val="24"/>
+      <w:szCs w:val="24"/>
+      <w:lang w:val="en-US"/>
+    </w:rPr>
+  </w:style>
+</w:styles>
+</file>
+
+<file path=word/stylesWithEffects.xml><?xml version="1.0" encoding="utf-8"?>
+<w:styles xmlns:wpc="http://schemas.microsoft.com/office/word/2010/wordprocessingCanvas" xmlns:mc="http://schemas.openxmlformats.org/markup-compatibility/2006" xmlns:o="urn:schemas-microsoft-com:office:office" xmlns:r="http://schemas.openxmlformats.org/officeDocument/2006/relationships" xmlns:m="http://schemas.openxmlformats.org/officeDocument/2006/math" xmlns:v="urn:schemas-microsoft-com:vml" xmlns:wp14="http://schemas.microsoft.com/office/word/2010/wordprocessingDrawing" xmlns:wp="http://schemas.openxmlformats.org/drawingml/2006/wordprocessingDrawing" xmlns:w10="urn:schemas-microsoft-com:office:word" xmlns:w="http://schemas.openxmlformats.org/wordprocessingml/2006/main" xmlns:w14="http://schemas.microsoft.com/office/word/2010/wordml" xmlns:wpg="http://schemas.microsoft.com/office/word/2010/wordprocessingGroup" xmlns:wpi="http://schemas.microsoft.com/office/word/2010/wordprocessingInk" xmlns:wne="http://schemas.microsoft.com/office/word/2006/wordml" xmlns:wps="http://schemas.microsoft.com/office/word/2010/wordprocessingShape" mc:Ignorable="w14 wp14">
+  <w:docDefaults>
+    <w:rPrDefault>
+      <w:rPr>
+        <w:rFonts w:asciiTheme="minorHAnsi" w:eastAsiaTheme="minorHAnsi" w:hAnsiTheme="minorHAnsi" w:cstheme="minorBidi"/>
+        <w:sz w:val="22"/>
+        <w:szCs w:val="22"/>
+        <w:lang w:val="es-MX" w:eastAsia="en-US" w:bidi="ar-SA"/>
+      </w:rPr>
+    </w:rPrDefault>
+    <w:pPrDefault>
+      <w:pPr>
+        <w:spacing w:after="160" w:line="259" w:lineRule="auto"/>
+      </w:pPr>
+    </w:pPrDefault>
+  </w:docDefaults>
+  <w:latentStyles w:defLockedState="0" w:defUIPriority="99" w:defSemiHidden="1" w:defUnhideWhenUsed="1" w:defQFormat="0" w:count="267">
+    <w:lsdException w:name="Normal" w:semiHidden="0" w:uiPriority="0" w:unhideWhenUsed="0" w:qFormat="1"/>
+    <w:lsdException w:name="heading 1" w:semiHidden="0" w:uiPriority="9" w:unhideWhenUsed="0" w:qFormat="1"/>
+    <w:lsdException w:name="heading 2" w:uiPriority="9" w:qFormat="1"/>
+    <w:lsdException w:name="heading 3" w:uiPriority="9" w:qFormat="1"/>
+    <w:lsdException w:name="heading 4" w:uiPriority="9" w:qFormat="1"/>
+    <w:lsdException w:name="heading 5" w:uiPriority="9" w:qFormat="1"/>
+    <w:lsdException w:name="heading 6" w:uiPriority="9" w:qFormat="1"/>
+    <w:lsdException w:name="heading 7" w:uiPriority="9" w:qFormat="1"/>
+    <w:lsdException w:name="heading 8" w:uiPriority="9" w:qFormat="1"/>
+    <w:lsdException w:name="heading 9" w:uiPriority="9" w:qFormat="1"/>
+    <w:lsdException w:name="toc 1" w:uiPriority="39"/>
+    <w:lsdException w:name="toc 2" w:uiPriority="39"/>
+    <w:lsdException w:name="toc 3" w:uiPriority="39"/>
+    <w:lsdException w:name="toc 4" w:uiPriority="39"/>
+    <w:lsdException w:name="toc 5" w:uiPriority="39"/>
+    <w:lsdException w:name="toc 6" w:uiPriority="39"/>
+    <w:lsdException w:name="toc 7" w:uiPriority="39"/>
+    <w:lsdException w:name="toc 8" w:uiPriority="39"/>
+    <w:lsdException w:name="toc 9" w:uiPriority="39"/>
+    <w:lsdException w:name="caption" w:uiPriority="35" w:qFormat="1"/>
+    <w:lsdException w:name="Title" w:semiHidden="0" w:uiPriority="10" w:unhideWhenUsed="0" w:qFormat="1"/>
+    <w:lsdException w:name="Default Paragraph Font" w:uiPriority="1"/>
+    <w:lsdException w:name="Subtitle" w:semiHidden="0" w:uiPriority="11" w:unhideWhenUsed="0" w:qFormat="1"/>
+    <w:lsdException w:name="Strong" w:semiHidden="0" w:uiPriority="22" w:unhideWhenUsed="0" w:qFormat="1"/>
+    <w:lsdException w:name="Emphasis" w:semiHidden="0" w:uiPriority="20" w:unhideWhenUsed="0" w:qFormat="1"/>
+    <w:lsdException w:name="Table Grid" w:semiHidden="0" w:uiPriority="39" w:unhideWhenUsed="0"/>
+    <w:lsdException w:name="Placeholder Text" w:unhideWhenUsed="0"/>
+    <w:lsdException w:name="No Spacing" w:semiHidden="0" w:uiPriority="1" w:unhideWhenUsed="0" w:qFormat="1"/>
+    <w:lsdException w:name="Light Shading" w:semiHidden="0" w:uiPriority="60" w:unhideWhenUsed="0"/>
+    <w:lsdException w:name="Light List" w:semiHidden="0" w:uiPriority="61" w:unhideWhenUsed="0"/>
+    <w:lsdException w:name="Light Grid" w:semiHidden="0" w:uiPriority="62" w:unhideWhenUsed="0"/>
+    <w:lsdException w:name="Medium Shading 1" w:semiHidden="0" w:uiPriority="63" w:unhideWhenUsed="0"/>
+    <w:lsdException w:name="Medium Shading 2" w:semiHidden="0" w:uiPriority="64" w:unhideWhenUsed="0"/>
+    <w:lsdException w:name="Medium List 1" w:semiHidden="0" w:uiPriority="65" w:unhideWhenUsed="0"/>
+    <w:lsdException w:name="Medium List 2" w:semiHidden="0" w:uiPriority="66" w:unhideWhenUsed="0"/>
+    <w:lsdException w:name="Medium Grid 1" w:semiHidden="0" w:uiPriority="67" w:unhideWhenUsed="0"/>
+    <w:lsdException w:name="Medium Grid 2" w:semiHidden="0" w:uiPriority="68" w:unhideWhenUsed="0"/>
+    <w:lsdException w:name="Medium Grid 3" w:semiHidden="0" w:uiPriority="69" w:unhideWhenUsed="0"/>
+    <w:lsdException w:name="Dark List" w:semiHidden="0" w:uiPriority="70" w:unhideWhenUsed="0"/>
+    <w:lsdException w:name="Colorful Shading" w:semiHidden="0" w:uiPriority="71" w:unhideWhenUsed="0"/>
+    <w:lsdException w:name="Colorful List" w:semiHidden="0" w:uiPriority="72" w:unhideWhenUsed="0"/>
+    <w:lsdException w:name="Colorful Grid" w:semiHidden="0" w:uiPriority="73" w:unhideWhenUsed="0"/>
+    <w:lsdException w:name="Light Shading Accent 1" w:semiHidden="0" w:uiPriority="60" w:unhideWhenUsed="0"/>
+    <w:lsdException w:name="Light List Accent 1" w:semiHidden="0" w:uiPriority="61" w:unhideWhenUsed="0"/>
+    <w:lsdException w:name="Light Grid Accent 1" w:semiHidden="0" w:uiPriority="62" w:unhideWhenUsed="0"/>
+    <w:lsdException w:name="Medium Shading 1 Accent 1" w:semiHidden="0" w:uiPriority="63" w:unhideWhenUsed="0"/>
+    <w:lsdException w:name="Medium Shading 2 Accent 1" w:semiHidden="0" w:uiPriority="64" w:unhideWhenUsed="0"/>
+    <w:lsdException w:name="Medium List 1 Accent 1" w:semiHidden="0" w:uiPriority="65" w:unhideWhenUsed="0"/>
+    <w:lsdException w:name="Revision" w:unhideWhenUsed="0"/>
+    <w:lsdException w:name="List Paragraph" w:semiHidden="0" w:uiPriority="34" w:unhideWhenUsed="0" w:qFormat="1"/>
+    <w:lsdException w:name="Quote" w:semiHidden="0" w:uiPriority="29" w:unhideWhenUsed="0" w:qFormat="1"/>
+    <w:lsdException w:name="Intense Quote" w:semiHidden="0" w:uiPriority="30" w:unhideWhenUsed="0" w:qFormat="1"/>
+    <w:lsdException w:name="Medium List 2 Accent 1" w:semiHidden="0" w:uiPriority="66" w:unhideWhenUsed="0"/>
+    <w:lsdException w:name="Medium Grid 1 Accent 1" w:semiHidden="0" w:uiPriority="67" w:unhideWhenUsed="0"/>
+    <w:lsdException w:name="Medium Grid 2 Accent 1" w:semiHidden="0" w:uiPriority="68" w:unhideWhenUsed="0"/>
+    <w:lsdException w:name="Medium Grid 3 Accent 1" w:semiHidden="0" w:uiPriority="69" w:unhideWhenUsed="0"/>
+    <w:lsdException w:name="Dark List Accent 1" w:semiHidden="0" w:uiPriority="70" w:unhideWhenUsed="0"/>
+    <w:lsdException w:name="Colorful Shading Accent 1" w:semiHidden="0" w:uiPriority="71" w:unhideWhenUsed="0"/>
+    <w:lsdException w:name="Colorful List Accent 1" w:semiHidden="0" w:uiPriority="72" w:unhideWhenUsed="0"/>
+    <w:lsdException w:name="Colorful Grid Accent 1" w:semiHidden="0" w:uiPriority="73" w:unhideWhenUsed="0"/>
+    <w:lsdException w:name="Light Shading Accent 2" w:semiHidden="0" w:uiPriority="60" w:unhideWhenUsed="0"/>
+    <w:lsdException w:name="Light List Accent 2" w:semiHidden="0" w:uiPriority="61" w:unhideWhenUsed="0"/>
+    <w:lsdException w:name="Light Grid Accent 2" w:semiHidden="0" w:uiPriority="62" w:unhideWhenUsed="0"/>
+    <w:lsdException w:name="Medium Shading 1 Accent 2" w:semiHidden="0" w:uiPriority="63" w:unhideWhenUsed="0"/>
+    <w:lsdException w:name="Medium Shading 2 Accent 2" w:semiHidden="0" w:uiPriority="64" w:unhideWhenUsed="0"/>
+    <w:lsdException w:name="Medium List 1 Accent 2" w:semiHidden="0" w:uiPriority="65" w:unhideWhenUsed="0"/>
+    <w:lsdException w:name="Medium List 2 Accent 2" w:semiHidden="0" w:uiPriority="66" w:unhideWhenUsed="0"/>
+    <w:lsdException w:name="Medium Grid 1 Accent 2" w:semiHidden="0" w:uiPriority="67" w:unhideWhenUsed="0"/>
+    <w:lsdException w:name="Medium Grid 2 Accent 2" w:semiHidden="0" w:uiPriority="68" w:unhideWhenUsed="0"/>
+    <w:lsdException w:name="Medium Grid 3 Accent 2" w:semiHidden="0" w:uiPriority="69" w:unhideWhenUsed="0"/>
+    <w:lsdException w:name="Dark List Accent 2" w:semiHidden="0" w:uiPriority="70" w:unhideWhenUsed="0"/>
+    <w:lsdException w:name="Colorful Shading Accent 2" w:semiHidden="0" w:uiPriority="71" w:unhideWhenUsed="0"/>
+    <w:lsdException w:name="Colorful List Accent 2" w:semiHidden="0" w:uiPriority="72" w:unhideWhenUsed="0"/>
+    <w:lsdException w:name="Colorful Grid Accent 2" w:semiHidden="0" w:uiPriority="73" w:unhideWhenUsed="0"/>
+    <w:lsdException w:name="Light Shading Accent 3" w:semiHidden="0" w:uiPriority="60" w:unhideWhenUsed="0"/>
+    <w:lsdException w:name="Light List Accent 3" w:semiHidden="0" w:uiPriority="61" w:unhideWhenUsed="0"/>
+    <w:lsdException w:name="Light Grid Accent 3" w:semiHidden="0" w:uiPriority="62" w:unhideWhenUsed="0"/>
+    <w:lsdException w:name="Medium Shading 1 Accent 3" w:semiHidden="0" w:uiPriority="63" w:unhideWhenUsed="0"/>
+    <w:lsdException w:name="Medium Shading 2 Accent 3" w:semiHidden="0" w:uiPriority="64" w:unhideWhenUsed="0"/>
+    <w:lsdException w:name="Medium List 1 Accent 3" w:semiHidden="0" w:uiPriority="65" w:unhideWhenUsed="0"/>
+    <w:lsdException w:name="Medium List 2 Accent 3" w:semiHidden="0" w:uiPriority="66" w:unhideWhenUsed="0"/>
+    <w:lsdException w:name="Medium Grid 1 Accent 3" w:semiHidden="0" w:uiPriority="67" w:unhideWhenUsed="0"/>
+    <w:lsdException w:name="Medium Grid 2 Accent 3" w:semiHidden="0" w:uiPriority="68" w:unhideWhenUsed="0"/>
+    <w:lsdException w:name="Medium Grid 3 Accent 3" w:semiHidden="0" w:uiPriority="69" w:unhideWhenUsed="0"/>
+    <w:lsdException w:name="Dark List Accent 3" w:semiHidden="0" w:uiPriority="70" w:unhideWhenUsed="0"/>
+    <w:lsdException w:name="Colorful Shading Accent 3" w:semiHidden="0" w:uiPriority="71" w:unhideWhenUsed="0"/>
+    <w:lsdException w:name="Colorful List Accent 3" w:semiHidden="0" w:uiPriority="72" w:unhideWhenUsed="0"/>
+    <w:lsdException w:name="Colorful Grid Accent 3" w:semiHidden="0" w:uiPriority="73" w:unhideWhenUsed="0"/>
+    <w:lsdException w:name="Light Shading Accent 4" w:semiHidden="0" w:uiPriority="60" w:unhideWhenUsed="0"/>
+    <w:lsdException w:name="Light List Accent 4" w:semiHidden="0" w:uiPriority="61" w:unhideWhenUsed="0"/>
+    <w:lsdException w:name="Light Grid Accent 4" w:semiHidden="0" w:uiPriority="62" w:unhideWhenUsed="0"/>
+    <w:lsdException w:name="Medium Shading 1 Accent 4" w:semiHidden="0" w:uiPriority="63" w:unhideWhenUsed="0"/>
+    <w:lsdException w:name="Medium Shading 2 Accent 4" w:semiHidden="0" w:uiPriority="64" w:unhideWhenUsed="0"/>
+    <w:lsdException w:name="Medium List 1 Accent 4" w:semiHidden="0" w:uiPriority="65" w:unhideWhenUsed="0"/>
+    <w:lsdException w:name="Medium List 2 Accent 4" w:semiHidden="0" w:uiPriority="66" w:unhideWhenUsed="0"/>
+    <w:lsdException w:name="Medium Grid 1 Accent 4" w:semiHidden="0" w:uiPriority="67" w:unhideWhenUsed="0"/>
+    <w:lsdException w:name="Medium Grid 2 Accent 4" w:semiHidden="0" w:uiPriority="68" w:unhideWhenUsed="0"/>
+    <w:lsdException w:name="Medium Grid 3 Accent 4" w:semiHidden="0" w:uiPriority="69" w:unhideWhenUsed="0"/>
+    <w:lsdException w:name="Dark List Accent 4" w:semiHidden="0" w:uiPriority="70" w:unhideWhenUsed="0"/>
+    <w:lsdException w:name="Colorful Shading Accent 4" w:semiHidden="0" w:uiPriority="71" w:unhideWhenUsed="0"/>
+    <w:lsdException w:name="Colorful List Accent 4" w:semiHidden="0" w:uiPriority="72" w:unhideWhenUsed="0"/>
+    <w:lsdException w:name="Colorful Grid Accent 4" w:semiHidden="0" w:uiPriority="73" w:unhideWhenUsed="0"/>
+    <w:lsdException w:name="Light Shading Accent 5" w:semiHidden="0" w:uiPriority="60" w:unhideWhenUsed="0"/>
+    <w:lsdException w:name="Light List Accent 5" w:semiHidden="0" w:uiPriority="61" w:unhideWhenUsed="0"/>
+    <w:lsdException w:name="Light Grid Accent 5" w:semiHidden="0" w:uiPriority="62" w:unhideWhenUsed="0"/>
+    <w:lsdException w:name="Medium Shading 1 Accent 5" w:semiHidden="0" w:uiPriority="63" w:unhideWhenUsed="0"/>
+    <w:lsdException w:name="Medium Shading 2 Accent 5" w:semiHidden="0" w:uiPriority="64" w:unhideWhenUsed="0"/>
+    <w:lsdException w:name="Medium List 1 Accent 5" w:semiHidden="0" w:uiPriority="65" w:unhideWhenUsed="0"/>
+    <w:lsdException w:name="Medium List 2 Accent 5" w:semiHidden="0" w:uiPriority="66" w:unhideWhenUsed="0"/>
+    <w:lsdException w:name="Medium Grid 1 Accent 5" w:semiHidden="0" w:uiPriority="67" w:unhideWhenUsed="0"/>
+    <w:lsdException w:name="Medium Grid 2 Accent 5" w:semiHidden="0" w:uiPriority="68" w:unhideWhenUsed="0"/>
+    <w:lsdException w:name="Medium Grid 3 Accent 5" w:semiHidden="0" w:uiPriority="69" w:unhideWhenUsed="0"/>
+    <w:lsdException w:name="Dark List Accent 5" w:semiHidden="0" w:uiPriority="70" w:unhideWhenUsed="0"/>
+    <w:lsdException w:name="Colorful Shading Accent 5" w:semiHidden="0" w:uiPriority="71" w:unhideWhenUsed="0"/>
+    <w:lsdException w:name="Colorful List Accent 5" w:semiHidden="0" w:uiPriority="72" w:unhideWhenUsed="0"/>
+    <w:lsdException w:name="Colorful Grid Accent 5" w:semiHidden="0" w:uiPriority="73" w:unhideWhenUsed="0"/>
+    <w:lsdException w:name="Light Shading Accent 6" w:semiHidden="0" w:uiPriority="60" w:unhideWhenUsed="0"/>
+    <w:lsdException w:name="Light List Accent 6" w:semiHidden="0" w:uiPriority="61" w:unhideWhenUsed="0"/>
+    <w:lsdException w:name="Light Grid Accent 6" w:semiHidden="0" w:uiPriority="62" w:unhideWhenUsed="0"/>
+    <w:lsdException w:name="Medium Shading 1 Accent 6" w:semiHidden="0" w:uiPriority="63" w:unhideWhenUsed="0"/>
+    <w:lsdException w:name="Medium Shading 2 Accent 6" w:semiHidden="0" w:uiPriority="64" w:unhideWhenUsed="0"/>
+    <w:lsdException w:name="Medium List 1 Accent 6" w:semiHidden="0" w:uiPriority="65" w:unhideWhenUsed="0"/>
+    <w:lsdException w:name="Medium List 2 Accent 6" w:semiHidden="0" w:uiPriority="66" w:unhideWhenUsed="0"/>
+    <w:lsdException w:name="Medium Grid 1 Accent 6" w:semiHidden="0" w:uiPriority="67" w:unhideWhenUsed="0"/>
+    <w:lsdException w:name="Medium Grid 2 Accent 6" w:semiHidden="0" w:uiPriority="68" w:unhideWhenUsed="0"/>
+    <w:lsdException w:name="Medium Grid 3 Accent 6" w:semiHidden="0" w:uiPriority="69" w:unhideWhenUsed="0"/>
+    <w:lsdException w:name="Dark List Accent 6" w:semiHidden="0" w:uiPriority="70" w:unhideWhenUsed="0"/>
+    <w:lsdException w:name="Colorful Shading Accent 6" w:semiHidden="0" w:uiPriority="71" w:unhideWhenUsed="0"/>
+    <w:lsdException w:name="Colorful List Accent 6" w:semiHidden="0" w:uiPriority="72" w:unhideWhenUsed="0"/>
+    <w:lsdException w:name="Colorful Grid Accent 6" w:semiHidden="0" w:uiPriority="73" w:unhideWhenUsed="0"/>
+    <w:lsdException w:name="Subtle Emphasis" w:semiHidden="0" w:uiPriority="19" w:unhideWhenUsed="0" w:qFormat="1"/>
+    <w:lsdException w:name="Intense Emphasis" w:semiHidden="0" w:uiPriority="21" w:unhideWhenUsed="0" w:qFormat="1"/>
+    <w:lsdException w:name="Subtle Reference" w:semiHidden="0" w:uiPriority="31" w:unhideWhenUsed="0" w:qFormat="1"/>
+    <w:lsdException w:name="Intense Reference" w:semiHidden="0" w:uiPriority="32" w:unhideWhenUsed="0" w:qFormat="1"/>
+    <w:lsdException w:name="Book Title" w:semiHidden="0" w:uiPriority="33" w:unhideWhenUsed="0" w:qFormat="1"/>
+    <w:lsdException w:name="Bibliography" w:uiPriority="37"/>
+    <w:lsdException w:name="TOC Heading" w:uiPriority="39" w:qFormat="1"/>
   </w:latentStyles>
   <w:style w:type="paragraph" w:default="1" w:styleId="Normal">
     <w:name w:val="Normal"/>
@@ -16897,7 +16963,7 @@
   <a:extraClrSchemeLst/>
   <a:extLst>
     <a:ext uri="{05A4C25C-085E-4340-85A3-A5531E510DB2}">
-      <thm15:themeFamily xmlns:thm15="http://schemas.microsoft.com/office/thememl/2012/main" name="Office Theme" id="{62F939B6-93AF-4DB8-9C6B-D6C7DFDC589F}" vid="{4A3C46E8-61CC-4603-A589-7422A47A8E4A}"/>
+      <thm15:themeFamily xmlns:thm15="http://schemas.microsoft.com/office/thememl/2012/main" xmlns="" name="Office Theme" id="{62F939B6-93AF-4DB8-9C6B-D6C7DFDC589F}" vid="{4A3C46E8-61CC-4603-A589-7422A47A8E4A}"/>
     </a:ext>
   </a:extLst>
 </a:theme>
@@ -16908,7 +16974,7 @@
 </file>
 
 <file path=customXml/itemProps1.xml><?xml version="1.0" encoding="utf-8"?>
-<ds:datastoreItem xmlns:ds="http://schemas.openxmlformats.org/officeDocument/2006/customXml" ds:itemID="{6BD50C73-9209-40B8-ABF2-3624F5C5C6B3}">
+<ds:datastoreItem xmlns:ds="http://schemas.openxmlformats.org/officeDocument/2006/customXml" ds:itemID="{41F9F2D7-823C-454B-A6DF-D69CE012B5E5}">
   <ds:schemaRefs>
     <ds:schemaRef ds:uri="http://schemas.openxmlformats.org/officeDocument/2006/bibliography"/>
   </ds:schemaRefs>
